--- a/Documentation/Chapter3to46.docx
+++ b/Documentation/Chapter3to46.docx
@@ -285,8 +285,6 @@
           <w:lang w:val="en-GB"/>
         </w:rPr>
       </w:pPr>
-      <w:bookmarkStart w:id="0" w:name="_GoBack"/>
-      <w:bookmarkEnd w:id="0"/>
     </w:p>
     <w:p>
       <w:pPr>
@@ -358,23 +356,7 @@
           <w:rFonts w:ascii="Arial" w:hAnsi="Arial" w:cs="Arial"/>
           <w:lang w:val="en-GB"/>
         </w:rPr>
-        <w:t xml:space="preserve">The administrators will be able to add users and remove them, to add </w:t>
-      </w:r>
-      <w:proofErr w:type="gramStart"/>
-      <w:r>
-        <w:rPr>
-          <w:rFonts w:ascii="Arial" w:hAnsi="Arial" w:cs="Arial"/>
-          <w:lang w:val="en-GB"/>
-        </w:rPr>
-        <w:t>bills ,</w:t>
-      </w:r>
-      <w:proofErr w:type="gramEnd"/>
-      <w:r>
-        <w:rPr>
-          <w:rFonts w:ascii="Arial" w:hAnsi="Arial" w:cs="Arial"/>
-          <w:lang w:val="en-GB"/>
-        </w:rPr>
-        <w:t xml:space="preserve"> to create  pools etc.</w:t>
+        <w:t>The administrators will be able to add users and remove them, to add bills , to create  pools etc.</w:t>
       </w:r>
     </w:p>
     <w:p>
@@ -451,36 +433,192 @@
       </w:pPr>
       <w:r>
         <w:rPr>
-          <w:rFonts w:ascii="Arial" w:hAnsi="Arial" w:cs="Arial"/>
-          <w:lang w:val="en-GB"/>
-        </w:rPr>
-        <w:t>NA</w:t>
-      </w:r>
-    </w:p>
-    <w:p>
-      <w:pPr>
-        <w:spacing w:after="0"/>
-        <w:ind w:firstLine="708"/>
-        <w:rPr>
-          <w:rFonts w:ascii="Arial" w:hAnsi="Arial" w:cs="Arial"/>
-          <w:lang w:val="en-GB"/>
-        </w:rPr>
-      </w:pPr>
-    </w:p>
-    <w:p>
-      <w:pPr>
-        <w:spacing w:after="0"/>
-        <w:rPr>
-          <w:rFonts w:ascii="Arial" w:hAnsi="Arial" w:cs="Arial"/>
-          <w:lang w:val="en-GB"/>
-        </w:rPr>
-      </w:pPr>
-      <w:r>
-        <w:rPr>
-          <w:rFonts w:ascii="Arial" w:hAnsi="Arial" w:cs="Arial"/>
           <w:noProof/>
           <w:lang w:val="en-US"/>
         </w:rPr>
+        <w:drawing>
+          <wp:inline distT="0" distB="0" distL="0" distR="0" wp14:anchorId="09CAEF59" wp14:editId="24864576">
+            <wp:extent cx="5943600" cy="1625600"/>
+            <wp:effectExtent l="0" t="0" r="0" b="0"/>
+            <wp:docPr id="1" name="Picture 1"/>
+            <wp:cNvGraphicFramePr>
+              <a:graphicFrameLocks xmlns:a="http://schemas.openxmlformats.org/drawingml/2006/main" noChangeAspect="1"/>
+            </wp:cNvGraphicFramePr>
+            <a:graphic xmlns:a="http://schemas.openxmlformats.org/drawingml/2006/main">
+              <a:graphicData uri="http://schemas.openxmlformats.org/drawingml/2006/picture">
+                <pic:pic xmlns:pic="http://schemas.openxmlformats.org/drawingml/2006/picture">
+                  <pic:nvPicPr>
+                    <pic:cNvPr id="0" name=""/>
+                    <pic:cNvPicPr/>
+                  </pic:nvPicPr>
+                  <pic:blipFill>
+                    <a:blip r:embed="rId6"/>
+                    <a:stretch>
+                      <a:fillRect/>
+                    </a:stretch>
+                  </pic:blipFill>
+                  <pic:spPr>
+                    <a:xfrm>
+                      <a:off x="0" y="0"/>
+                      <a:ext cx="5943600" cy="1625600"/>
+                    </a:xfrm>
+                    <a:prstGeom prst="rect">
+                      <a:avLst/>
+                    </a:prstGeom>
+                  </pic:spPr>
+                </pic:pic>
+              </a:graphicData>
+            </a:graphic>
+          </wp:inline>
+        </w:drawing>
+      </w:r>
+    </w:p>
+    <w:p>
+      <w:pPr>
+        <w:spacing w:after="0"/>
+        <w:ind w:firstLine="708"/>
+        <w:rPr>
+          <w:rFonts w:ascii="Arial" w:hAnsi="Arial" w:cs="Arial"/>
+          <w:lang w:val="en-GB"/>
+        </w:rPr>
+      </w:pPr>
+    </w:p>
+    <w:p>
+      <w:pPr>
+        <w:spacing w:after="0"/>
+        <w:ind w:firstLine="708"/>
+        <w:rPr>
+          <w:rFonts w:ascii="Arial" w:hAnsi="Arial" w:cs="Arial"/>
+          <w:lang w:val="en-GB"/>
+        </w:rPr>
+      </w:pPr>
+      <w:r>
+        <w:rPr>
+          <w:rFonts w:ascii="Arial" w:hAnsi="Arial" w:cs="Arial"/>
+          <w:lang w:val="en-GB"/>
+        </w:rPr>
+        <w:t>Both x86 and x64 ar</w:t>
+      </w:r>
+      <w:r>
+        <w:rPr>
+          <w:rFonts w:ascii="Arial" w:hAnsi="Arial" w:cs="Arial"/>
+          <w:lang w:val="en-GB"/>
+        </w:rPr>
+        <w:t>c</w:t>
+      </w:r>
+      <w:r>
+        <w:rPr>
+          <w:rFonts w:ascii="Arial" w:hAnsi="Arial" w:cs="Arial"/>
+          <w:lang w:val="en-GB"/>
+        </w:rPr>
+        <w:t>hitectures.</w:t>
+      </w:r>
+    </w:p>
+    <w:p>
+      <w:pPr>
+        <w:spacing w:after="0"/>
+        <w:ind w:firstLine="708"/>
+        <w:rPr>
+          <w:rFonts w:ascii="Arial" w:hAnsi="Arial" w:cs="Arial"/>
+          <w:lang w:val="en-GB"/>
+        </w:rPr>
+      </w:pPr>
+    </w:p>
+    <w:p>
+      <w:pPr>
+        <w:spacing w:after="0"/>
+        <w:ind w:firstLine="708"/>
+        <w:rPr>
+          <w:rFonts w:ascii="Arial" w:hAnsi="Arial" w:cs="Arial"/>
+          <w:lang w:val="en-GB"/>
+        </w:rPr>
+      </w:pPr>
+    </w:p>
+    <w:p>
+      <w:pPr>
+        <w:spacing w:after="0"/>
+        <w:ind w:firstLine="708"/>
+        <w:rPr>
+          <w:rFonts w:ascii="Arial" w:hAnsi="Arial" w:cs="Arial"/>
+          <w:lang w:val="en-GB"/>
+        </w:rPr>
+      </w:pPr>
+    </w:p>
+    <w:p>
+      <w:pPr>
+        <w:spacing w:after="0"/>
+        <w:ind w:firstLine="708"/>
+        <w:rPr>
+          <w:rFonts w:ascii="Arial" w:hAnsi="Arial" w:cs="Arial"/>
+          <w:lang w:val="en-GB"/>
+        </w:rPr>
+      </w:pPr>
+    </w:p>
+    <w:p>
+      <w:pPr>
+        <w:spacing w:after="0"/>
+        <w:ind w:firstLine="708"/>
+        <w:rPr>
+          <w:rFonts w:ascii="Arial" w:hAnsi="Arial" w:cs="Arial"/>
+          <w:lang w:val="en-GB"/>
+        </w:rPr>
+      </w:pPr>
+    </w:p>
+    <w:p>
+      <w:pPr>
+        <w:spacing w:after="0"/>
+        <w:ind w:firstLine="708"/>
+        <w:rPr>
+          <w:rFonts w:ascii="Arial" w:hAnsi="Arial" w:cs="Arial"/>
+          <w:lang w:val="en-GB"/>
+        </w:rPr>
+      </w:pPr>
+    </w:p>
+    <w:p>
+      <w:pPr>
+        <w:spacing w:after="0"/>
+        <w:ind w:firstLine="708"/>
+        <w:rPr>
+          <w:rFonts w:ascii="Arial" w:hAnsi="Arial" w:cs="Arial"/>
+          <w:lang w:val="en-GB"/>
+        </w:rPr>
+      </w:pPr>
+    </w:p>
+    <w:p>
+      <w:pPr>
+        <w:spacing w:after="0"/>
+        <w:ind w:firstLine="708"/>
+        <w:rPr>
+          <w:rFonts w:ascii="Arial" w:hAnsi="Arial" w:cs="Arial"/>
+          <w:lang w:val="en-GB"/>
+        </w:rPr>
+      </w:pPr>
+    </w:p>
+    <w:p>
+      <w:pPr>
+        <w:spacing w:after="0"/>
+        <w:ind w:firstLine="708"/>
+        <w:rPr>
+          <w:rFonts w:ascii="Arial" w:hAnsi="Arial" w:cs="Arial"/>
+          <w:lang w:val="en-GB"/>
+        </w:rPr>
+      </w:pPr>
+    </w:p>
+    <w:p>
+      <w:pPr>
+        <w:spacing w:after="0"/>
+        <w:rPr>
+          <w:rFonts w:ascii="Arial" w:hAnsi="Arial" w:cs="Arial"/>
+          <w:lang w:val="en-GB"/>
+        </w:rPr>
+      </w:pPr>
+      <w:r>
+        <w:rPr>
+          <w:rFonts w:ascii="Arial" w:hAnsi="Arial" w:cs="Arial"/>
+          <w:noProof/>
+          <w:lang w:val="en-US"/>
+        </w:rPr>
+        <w:lastRenderedPageBreak/>
         <w:drawing>
           <wp:anchor distT="0" distB="0" distL="114300" distR="114300" simplePos="0" relativeHeight="251659264" behindDoc="0" locked="0" layoutInCell="1" allowOverlap="1" wp14:anchorId="7371BD3F" wp14:editId="6D76196A">
             <wp:simplePos x="0" y="0"/>
@@ -507,7 +645,7 @@
                     </pic:cNvPicPr>
                   </pic:nvPicPr>
                   <pic:blipFill>
-                    <a:blip r:embed="rId6">
+                    <a:blip r:embed="rId7">
                       <a:extLst>
                         <a:ext uri="{28A0092B-C50C-407E-A947-70E740481C1C}">
                           <a14:useLocalDpi xmlns:a14="http://schemas.microsoft.com/office/drawing/2010/main" val="0"/>
@@ -627,15 +765,27 @@
           <w:lang w:val="en-GB"/>
         </w:rPr>
       </w:pPr>
-      <w:proofErr w:type="gramStart"/>
-      <w:r>
-        <w:rPr>
-          <w:rFonts w:ascii="Arial" w:hAnsi="Arial" w:cs="Arial"/>
-          <w:lang w:val="en-GB"/>
-        </w:rPr>
-        <w:t>Databases.</w:t>
-      </w:r>
-      <w:proofErr w:type="gramEnd"/>
+      <w:r>
+        <w:rPr>
+          <w:rFonts w:ascii="Arial" w:hAnsi="Arial" w:cs="Arial"/>
+          <w:lang w:val="en-GB"/>
+        </w:rPr>
+        <w:t>d</w:t>
+      </w:r>
+      <w:r>
+        <w:rPr>
+          <w:rFonts w:ascii="Arial" w:hAnsi="Arial" w:cs="Arial"/>
+          <w:lang w:val="en-GB"/>
+        </w:rPr>
+        <w:t>atabase</w:t>
+      </w:r>
+      <w:r>
+        <w:rPr>
+          <w:rFonts w:ascii="Arial" w:hAnsi="Arial" w:cs="Arial"/>
+          <w:lang w:val="en-GB"/>
+        </w:rPr>
+        <w:t>.</w:t>
+      </w:r>
     </w:p>
     <w:p>
       <w:pPr>
@@ -759,7 +909,6 @@
           <w:szCs w:val="28"/>
           <w:lang w:val="en-GB"/>
         </w:rPr>
-        <w:lastRenderedPageBreak/>
         <w:t>3.4</w:t>
       </w:r>
       <w:r>
@@ -810,7 +959,35 @@
           <w:rFonts w:ascii="Arial" w:hAnsi="Arial" w:cs="Arial"/>
           <w:lang w:val="en-GB"/>
         </w:rPr>
-        <w:t xml:space="preserve">HTTP will be the communication protocol that </w:t>
+        <w:t>HTTP</w:t>
+      </w:r>
+      <w:r>
+        <w:rPr>
+          <w:rFonts w:ascii="Arial" w:hAnsi="Arial" w:cs="Arial"/>
+          <w:lang w:val="en-GB"/>
+        </w:rPr>
+        <w:t xml:space="preserve"> and HTTPS</w:t>
+      </w:r>
+      <w:r>
+        <w:rPr>
+          <w:rFonts w:ascii="Arial" w:hAnsi="Arial" w:cs="Arial"/>
+          <w:lang w:val="en-GB"/>
+        </w:rPr>
+        <w:t xml:space="preserve"> will be the communication protocol</w:t>
+      </w:r>
+      <w:r>
+        <w:rPr>
+          <w:rFonts w:ascii="Arial" w:hAnsi="Arial" w:cs="Arial"/>
+          <w:lang w:val="en-GB"/>
+        </w:rPr>
+        <w:t>s</w:t>
+      </w:r>
+      <w:r>
+        <w:rPr>
+          <w:rFonts w:ascii="Arial" w:hAnsi="Arial" w:cs="Arial"/>
+          <w:lang w:val="en-GB"/>
+        </w:rPr>
+        <w:t xml:space="preserve"> that </w:t>
       </w:r>
       <w:r>
         <w:rPr>
@@ -887,855 +1064,757 @@
           <w:lang w:val="en-GB"/>
         </w:rPr>
       </w:pPr>
-    </w:p>
-    <w:p>
-      <w:pPr>
-        <w:spacing w:after="0"/>
-        <w:rPr>
-          <w:rFonts w:ascii="Arial" w:hAnsi="Arial" w:cs="Arial"/>
-          <w:b/>
-          <w:bCs/>
-          <w:sz w:val="28"/>
-          <w:szCs w:val="28"/>
-          <w:lang w:val="en-GB"/>
-        </w:rPr>
-      </w:pPr>
-      <w:r>
-        <w:rPr>
-          <w:rFonts w:ascii="Arial" w:hAnsi="Arial" w:cs="Arial"/>
-          <w:b/>
-          <w:bCs/>
-          <w:sz w:val="28"/>
-          <w:szCs w:val="28"/>
-          <w:lang w:val="en-GB"/>
-        </w:rPr>
-        <w:t>4.1</w:t>
-      </w:r>
-      <w:r>
-        <w:rPr>
-          <w:rFonts w:ascii="Arial" w:hAnsi="Arial" w:cs="Arial"/>
-          <w:b/>
-          <w:bCs/>
-          <w:sz w:val="28"/>
-          <w:szCs w:val="28"/>
-          <w:lang w:val="en-GB"/>
-        </w:rPr>
-        <w:tab/>
-        <w:t xml:space="preserve">Account </w:t>
-      </w:r>
-      <w:r>
-        <w:rPr>
-          <w:rFonts w:ascii="Arial" w:hAnsi="Arial" w:cs="Arial"/>
-          <w:b/>
-          <w:bCs/>
-          <w:sz w:val="28"/>
-          <w:szCs w:val="28"/>
-          <w:lang w:val="en-GB"/>
-        </w:rPr>
-        <w:t>Login</w:t>
-      </w:r>
-    </w:p>
-    <w:p>
-      <w:pPr>
-        <w:spacing w:after="0"/>
-        <w:ind w:firstLine="708"/>
-        <w:rPr>
-          <w:rFonts w:ascii="Arial" w:hAnsi="Arial" w:cs="Arial"/>
-          <w:b/>
-          <w:bCs/>
-          <w:sz w:val="28"/>
-          <w:szCs w:val="28"/>
-          <w:lang w:val="en-GB"/>
-        </w:rPr>
-      </w:pPr>
-    </w:p>
-    <w:p>
-      <w:pPr>
-        <w:spacing w:after="0"/>
-        <w:rPr>
-          <w:rFonts w:ascii="Arial" w:hAnsi="Arial" w:cs="Arial"/>
-          <w:lang w:val="en-GB"/>
-        </w:rPr>
-      </w:pPr>
-      <w:r>
-        <w:rPr>
-          <w:rFonts w:ascii="Arial" w:hAnsi="Arial" w:cs="Arial"/>
-          <w:lang w:val="en-GB"/>
-        </w:rPr>
-        <w:t>4.1.1</w:t>
-      </w:r>
-      <w:r>
-        <w:rPr>
-          <w:rFonts w:ascii="Arial" w:hAnsi="Arial" w:cs="Arial"/>
-          <w:lang w:val="en-GB"/>
-        </w:rPr>
-        <w:tab/>
-        <w:t>Functional Requirements</w:t>
-      </w:r>
-    </w:p>
-    <w:p>
-      <w:pPr>
-        <w:spacing w:after="0"/>
-        <w:rPr>
-          <w:rFonts w:ascii="Arial" w:hAnsi="Arial" w:cs="Arial"/>
-          <w:lang w:val="en-GB"/>
-        </w:rPr>
-      </w:pPr>
-      <w:r>
-        <w:rPr>
-          <w:rFonts w:ascii="Arial" w:hAnsi="Arial" w:cs="Arial"/>
-          <w:lang w:val="en-GB"/>
-        </w:rPr>
-        <w:t xml:space="preserve">           </w:t>
-      </w:r>
-      <w:proofErr w:type="gramStart"/>
-      <w:r>
-        <w:rPr>
-          <w:rFonts w:ascii="Arial" w:hAnsi="Arial" w:cs="Arial"/>
-          <w:lang w:val="en-GB"/>
-        </w:rPr>
-        <w:t>•</w:t>
-      </w:r>
-      <w:r>
-        <w:rPr>
-          <w:rFonts w:ascii="Arial" w:hAnsi="Arial" w:cs="Arial"/>
-          <w:lang w:val="en-GB"/>
-        </w:rPr>
-        <w:t xml:space="preserve">  </w:t>
-      </w:r>
-      <w:r>
-        <w:rPr>
-          <w:rFonts w:ascii="Arial" w:hAnsi="Arial" w:cs="Arial"/>
-          <w:lang w:val="en-GB"/>
-        </w:rPr>
-        <w:t>The</w:t>
-      </w:r>
-      <w:proofErr w:type="gramEnd"/>
-      <w:r>
-        <w:rPr>
-          <w:rFonts w:ascii="Arial" w:hAnsi="Arial" w:cs="Arial"/>
-          <w:lang w:val="en-GB"/>
-        </w:rPr>
-        <w:t xml:space="preserve"> system shall allow a user to </w:t>
-      </w:r>
-      <w:r>
-        <w:rPr>
-          <w:rFonts w:ascii="Arial" w:hAnsi="Arial" w:cs="Arial"/>
-          <w:lang w:val="en-GB"/>
-        </w:rPr>
-        <w:t>access an account given by</w:t>
-      </w:r>
-      <w:r>
-        <w:rPr>
-          <w:rFonts w:ascii="Arial" w:hAnsi="Arial" w:cs="Arial"/>
-          <w:lang w:val="en-GB"/>
-        </w:rPr>
-        <w:t xml:space="preserve"> </w:t>
-      </w:r>
-      <w:r>
-        <w:rPr>
-          <w:rFonts w:ascii="Arial" w:hAnsi="Arial" w:cs="Arial"/>
-          <w:lang w:val="en-GB"/>
-        </w:rPr>
-        <w:t>the administrators</w:t>
-      </w:r>
-      <w:r>
-        <w:rPr>
-          <w:rFonts w:ascii="Arial" w:hAnsi="Arial" w:cs="Arial"/>
-          <w:lang w:val="en-GB"/>
-        </w:rPr>
-        <w:t>.</w:t>
-      </w:r>
-    </w:p>
-    <w:p>
-      <w:pPr>
-        <w:spacing w:after="0"/>
-        <w:rPr>
-          <w:rFonts w:ascii="Arial" w:hAnsi="Arial" w:cs="Arial"/>
-          <w:lang w:val="en-GB"/>
-        </w:rPr>
-      </w:pPr>
-      <w:r>
-        <w:rPr>
-          <w:rFonts w:ascii="Arial" w:hAnsi="Arial" w:cs="Arial"/>
-          <w:lang w:val="en-GB"/>
-        </w:rPr>
-        <w:t xml:space="preserve">           </w:t>
-      </w:r>
-      <w:proofErr w:type="gramStart"/>
-      <w:r>
-        <w:rPr>
-          <w:rFonts w:ascii="Arial" w:hAnsi="Arial" w:cs="Arial"/>
-          <w:lang w:val="en-GB"/>
-        </w:rPr>
-        <w:t>•</w:t>
-      </w:r>
-      <w:r>
-        <w:rPr>
-          <w:rFonts w:ascii="Arial" w:hAnsi="Arial" w:cs="Arial"/>
-          <w:lang w:val="en-GB"/>
-        </w:rPr>
-        <w:t xml:space="preserve">  The</w:t>
-      </w:r>
-      <w:proofErr w:type="gramEnd"/>
-      <w:r>
-        <w:rPr>
-          <w:rFonts w:ascii="Arial" w:hAnsi="Arial" w:cs="Arial"/>
-          <w:lang w:val="en-GB"/>
-        </w:rPr>
-        <w:t xml:space="preserve"> system will allow the user to change his password</w:t>
-      </w:r>
-    </w:p>
-    <w:p>
-      <w:pPr>
-        <w:spacing w:after="0"/>
-        <w:rPr>
-          <w:rFonts w:ascii="Arial" w:hAnsi="Arial" w:cs="Arial"/>
-          <w:lang w:val="en-GB"/>
-        </w:rPr>
-      </w:pPr>
-      <w:r>
-        <w:rPr>
-          <w:rFonts w:ascii="Arial" w:hAnsi="Arial" w:cs="Arial"/>
-          <w:lang w:val="en-GB"/>
-        </w:rPr>
-        <w:t xml:space="preserve">           </w:t>
-      </w:r>
-      <w:proofErr w:type="gramStart"/>
-      <w:r>
-        <w:rPr>
-          <w:rFonts w:ascii="Arial" w:hAnsi="Arial" w:cs="Arial"/>
-          <w:lang w:val="en-GB"/>
-        </w:rPr>
-        <w:t>•</w:t>
-      </w:r>
-      <w:r>
-        <w:rPr>
-          <w:rFonts w:ascii="Arial" w:hAnsi="Arial" w:cs="Arial"/>
-          <w:lang w:val="en-GB"/>
-        </w:rPr>
-        <w:t xml:space="preserve">  </w:t>
-      </w:r>
-      <w:r>
-        <w:rPr>
-          <w:rFonts w:ascii="Arial" w:hAnsi="Arial" w:cs="Arial"/>
-          <w:lang w:val="en-GB"/>
-        </w:rPr>
-        <w:t>The</w:t>
-      </w:r>
-      <w:proofErr w:type="gramEnd"/>
-      <w:r>
-        <w:rPr>
-          <w:rFonts w:ascii="Arial" w:hAnsi="Arial" w:cs="Arial"/>
-          <w:lang w:val="en-GB"/>
-        </w:rPr>
-        <w:t xml:space="preserve"> system shall confirm the username</w:t>
-      </w:r>
-      <w:r>
-        <w:rPr>
-          <w:rFonts w:ascii="Arial" w:hAnsi="Arial" w:cs="Arial"/>
-          <w:lang w:val="en-GB"/>
-        </w:rPr>
-        <w:t xml:space="preserve"> </w:t>
-      </w:r>
-      <w:r>
-        <w:rPr>
-          <w:rFonts w:ascii="Arial" w:hAnsi="Arial" w:cs="Arial"/>
-          <w:lang w:val="en-GB"/>
-        </w:rPr>
-        <w:t>and password are acceptable.</w:t>
-      </w:r>
-    </w:p>
-    <w:p>
-      <w:pPr>
-        <w:spacing w:after="0"/>
-        <w:rPr>
-          <w:rFonts w:ascii="Arial" w:hAnsi="Arial" w:cs="Arial"/>
-          <w:lang w:val="en-GB"/>
-        </w:rPr>
-      </w:pPr>
-      <w:r>
-        <w:rPr>
-          <w:rFonts w:ascii="Arial" w:hAnsi="Arial" w:cs="Arial"/>
-          <w:lang w:val="en-GB"/>
-        </w:rPr>
-        <w:t xml:space="preserve">           </w:t>
-      </w:r>
-      <w:proofErr w:type="gramStart"/>
-      <w:r>
-        <w:rPr>
-          <w:rFonts w:ascii="Arial" w:hAnsi="Arial" w:cs="Arial"/>
-          <w:lang w:val="en-GB"/>
-        </w:rPr>
-        <w:t>•</w:t>
-      </w:r>
-      <w:r>
-        <w:rPr>
-          <w:rFonts w:ascii="Arial" w:hAnsi="Arial" w:cs="Arial"/>
-          <w:lang w:val="en-GB"/>
-        </w:rPr>
-        <w:t xml:space="preserve">  </w:t>
-      </w:r>
-      <w:r>
-        <w:rPr>
-          <w:rFonts w:ascii="Arial" w:hAnsi="Arial" w:cs="Arial"/>
-          <w:lang w:val="en-GB"/>
-        </w:rPr>
-        <w:t>The</w:t>
-      </w:r>
-      <w:proofErr w:type="gramEnd"/>
-      <w:r>
-        <w:rPr>
-          <w:rFonts w:ascii="Arial" w:hAnsi="Arial" w:cs="Arial"/>
-          <w:lang w:val="en-GB"/>
-        </w:rPr>
-        <w:t xml:space="preserve"> system shall store the information in the database.</w:t>
-      </w:r>
-    </w:p>
-    <w:p>
-      <w:pPr>
-        <w:spacing w:after="0"/>
-        <w:ind w:firstLine="708"/>
-        <w:rPr>
-          <w:rFonts w:ascii="Arial" w:hAnsi="Arial" w:cs="Arial"/>
-          <w:lang w:val="en-GB"/>
-        </w:rPr>
-      </w:pPr>
-      <w:r>
-        <w:rPr>
-          <w:rFonts w:ascii="Arial" w:hAnsi="Arial" w:cs="Arial"/>
-          <w:lang w:val="en-GB"/>
-        </w:rPr>
-        <w:t xml:space="preserve">All fields are mandatory and are to be written in the text boxes offered by the </w:t>
-      </w:r>
-      <w:r>
-        <w:rPr>
-          <w:rFonts w:ascii="Arial" w:hAnsi="Arial" w:cs="Arial"/>
-          <w:lang w:val="en-GB"/>
-        </w:rPr>
-        <w:t>login</w:t>
-      </w:r>
-      <w:r>
-        <w:rPr>
-          <w:rFonts w:ascii="Arial" w:hAnsi="Arial" w:cs="Arial"/>
-          <w:lang w:val="en-GB"/>
-        </w:rPr>
-        <w:t xml:space="preserve"> interface. If the request passes, the </w:t>
-      </w:r>
-      <w:proofErr w:type="gramStart"/>
-      <w:r>
-        <w:rPr>
-          <w:rFonts w:ascii="Arial" w:hAnsi="Arial" w:cs="Arial"/>
-          <w:lang w:val="en-GB"/>
-        </w:rPr>
-        <w:t xml:space="preserve">user </w:t>
-      </w:r>
-      <w:r>
-        <w:rPr>
-          <w:rFonts w:ascii="Arial" w:hAnsi="Arial" w:cs="Arial"/>
-          <w:lang w:val="en-GB"/>
-        </w:rPr>
-        <w:t>have</w:t>
-      </w:r>
-      <w:proofErr w:type="gramEnd"/>
-      <w:r>
-        <w:rPr>
-          <w:rFonts w:ascii="Arial" w:hAnsi="Arial" w:cs="Arial"/>
-          <w:lang w:val="en-GB"/>
-        </w:rPr>
-        <w:t xml:space="preserve"> access to the app</w:t>
-      </w:r>
-      <w:r>
-        <w:rPr>
-          <w:rFonts w:ascii="Arial" w:hAnsi="Arial" w:cs="Arial"/>
-          <w:lang w:val="en-GB"/>
-        </w:rPr>
-        <w:t>.</w:t>
-      </w:r>
-      <w:r>
-        <w:rPr>
-          <w:rFonts w:ascii="Arial" w:hAnsi="Arial" w:cs="Arial"/>
-          <w:lang w:val="en-GB"/>
-        </w:rPr>
-        <w:t xml:space="preserve"> </w:t>
-      </w:r>
-      <w:r>
-        <w:rPr>
-          <w:rFonts w:ascii="Arial" w:hAnsi="Arial" w:cs="Arial"/>
-          <w:lang w:val="en-GB"/>
-        </w:rPr>
-        <w:t>If the request doesn’t pass the user will be informed with the error and can try again.</w:t>
-      </w:r>
-    </w:p>
-    <w:p>
-      <w:pPr>
-        <w:spacing w:after="0"/>
-        <w:ind w:firstLine="708"/>
-        <w:rPr>
-          <w:rFonts w:ascii="Arial" w:hAnsi="Arial" w:cs="Arial"/>
-          <w:lang w:val="en-GB"/>
-        </w:rPr>
-      </w:pPr>
-    </w:p>
-    <w:p>
-      <w:pPr>
-        <w:spacing w:after="0"/>
-        <w:rPr>
-          <w:rFonts w:ascii="Arial" w:hAnsi="Arial" w:cs="Arial"/>
-          <w:b/>
-          <w:bCs/>
-          <w:sz w:val="28"/>
-          <w:szCs w:val="28"/>
-          <w:lang w:val="en-GB"/>
-        </w:rPr>
-      </w:pPr>
-      <w:r>
-        <w:rPr>
-          <w:rFonts w:ascii="Arial" w:hAnsi="Arial" w:cs="Arial"/>
-          <w:b/>
-          <w:bCs/>
-          <w:sz w:val="28"/>
-          <w:szCs w:val="28"/>
-          <w:lang w:val="en-GB"/>
-        </w:rPr>
-        <w:t>4.2</w:t>
-      </w:r>
-      <w:r>
-        <w:rPr>
-          <w:rFonts w:ascii="Arial" w:hAnsi="Arial" w:cs="Arial"/>
-          <w:b/>
-          <w:bCs/>
-          <w:sz w:val="28"/>
-          <w:szCs w:val="28"/>
-          <w:lang w:val="en-GB"/>
-        </w:rPr>
-        <w:tab/>
-        <w:t>Account Logout</w:t>
-      </w:r>
-    </w:p>
-    <w:p>
-      <w:pPr>
-        <w:spacing w:after="0"/>
-        <w:ind w:firstLine="708"/>
-        <w:rPr>
-          <w:rFonts w:ascii="Arial" w:hAnsi="Arial" w:cs="Arial"/>
-          <w:b/>
-          <w:bCs/>
-          <w:sz w:val="28"/>
-          <w:szCs w:val="28"/>
-          <w:lang w:val="en-GB"/>
-        </w:rPr>
-      </w:pPr>
-    </w:p>
-    <w:p>
-      <w:pPr>
-        <w:spacing w:after="0"/>
-        <w:rPr>
-          <w:rFonts w:ascii="Arial" w:hAnsi="Arial" w:cs="Arial"/>
-          <w:lang w:val="en-GB"/>
-        </w:rPr>
-      </w:pPr>
-      <w:r>
-        <w:rPr>
-          <w:rFonts w:ascii="Arial" w:hAnsi="Arial" w:cs="Arial"/>
-          <w:lang w:val="en-GB"/>
-        </w:rPr>
-        <w:t>4.2.1</w:t>
-      </w:r>
-      <w:r>
-        <w:rPr>
-          <w:rFonts w:ascii="Arial" w:hAnsi="Arial" w:cs="Arial"/>
-          <w:lang w:val="en-GB"/>
-        </w:rPr>
-        <w:tab/>
-        <w:t>Stimulus: Click "Logout" Button</w:t>
-      </w:r>
-    </w:p>
-    <w:p>
-      <w:pPr>
-        <w:spacing w:after="0"/>
-        <w:rPr>
-          <w:rFonts w:ascii="Arial" w:hAnsi="Arial" w:cs="Arial"/>
-          <w:lang w:val="en-GB"/>
-        </w:rPr>
-      </w:pPr>
-      <w:r>
-        <w:rPr>
-          <w:rFonts w:ascii="Arial" w:hAnsi="Arial" w:cs="Arial"/>
-          <w:lang w:val="en-GB"/>
-        </w:rPr>
-        <w:t>4.2.2</w:t>
-      </w:r>
-      <w:r>
-        <w:rPr>
-          <w:rFonts w:ascii="Arial" w:hAnsi="Arial" w:cs="Arial"/>
-          <w:lang w:val="en-GB"/>
-        </w:rPr>
-        <w:tab/>
-        <w:t>Functional Requirements</w:t>
-      </w:r>
-    </w:p>
-    <w:p>
-      <w:pPr>
-        <w:spacing w:after="0"/>
-        <w:ind w:firstLine="708"/>
-        <w:rPr>
-          <w:rFonts w:ascii="Arial" w:hAnsi="Arial" w:cs="Arial"/>
-          <w:lang w:val="en-GB"/>
-        </w:rPr>
-      </w:pPr>
-      <w:r>
-        <w:rPr>
-          <w:rFonts w:ascii="Arial" w:hAnsi="Arial" w:cs="Arial"/>
-          <w:lang w:val="en-GB"/>
-        </w:rPr>
-        <w:t xml:space="preserve">•The system shall allow the registered and logged-in user to exit his/her account, so that </w:t>
-      </w:r>
-      <w:proofErr w:type="gramStart"/>
-      <w:r>
-        <w:rPr>
-          <w:rFonts w:ascii="Arial" w:hAnsi="Arial" w:cs="Arial"/>
-          <w:lang w:val="en-GB"/>
-        </w:rPr>
-        <w:t>access to operations requiring a user to be logged in are</w:t>
-      </w:r>
-      <w:proofErr w:type="gramEnd"/>
-      <w:r>
-        <w:rPr>
-          <w:rFonts w:ascii="Arial" w:hAnsi="Arial" w:cs="Arial"/>
-          <w:lang w:val="en-GB"/>
-        </w:rPr>
-        <w:t xml:space="preserve"> now disabled</w:t>
-      </w:r>
-      <w:r>
-        <w:rPr>
-          <w:rFonts w:ascii="Arial" w:hAnsi="Arial" w:cs="Arial"/>
-          <w:lang w:val="en-GB"/>
-        </w:rPr>
-        <w:t>.</w:t>
-      </w:r>
-    </w:p>
-    <w:p>
-      <w:pPr>
-        <w:spacing w:after="0"/>
-        <w:rPr>
-          <w:rFonts w:ascii="Arial" w:hAnsi="Arial" w:cs="Arial"/>
-          <w:lang w:val="en-GB"/>
-        </w:rPr>
-      </w:pPr>
-    </w:p>
-    <w:p>
-      <w:pPr>
-        <w:spacing w:after="0"/>
-        <w:rPr>
-          <w:rFonts w:ascii="Arial" w:hAnsi="Arial" w:cs="Arial"/>
-          <w:lang w:val="en-GB"/>
-        </w:rPr>
-      </w:pPr>
-    </w:p>
-    <w:p>
-      <w:pPr>
-        <w:spacing w:after="0"/>
-        <w:rPr>
-          <w:rFonts w:ascii="Arial" w:hAnsi="Arial" w:cs="Arial"/>
-          <w:b/>
-          <w:bCs/>
-          <w:sz w:val="28"/>
-          <w:szCs w:val="28"/>
-          <w:lang w:val="en-GB"/>
-        </w:rPr>
-      </w:pPr>
-      <w:r>
-        <w:rPr>
-          <w:rFonts w:ascii="Arial" w:hAnsi="Arial" w:cs="Arial"/>
-          <w:b/>
-          <w:bCs/>
-          <w:sz w:val="28"/>
-          <w:szCs w:val="28"/>
-          <w:lang w:val="en-GB"/>
-        </w:rPr>
-        <w:t>4.3</w:t>
-      </w:r>
-      <w:r>
-        <w:rPr>
-          <w:rFonts w:ascii="Arial" w:hAnsi="Arial" w:cs="Arial"/>
-          <w:b/>
-          <w:bCs/>
-          <w:sz w:val="28"/>
-          <w:szCs w:val="28"/>
-          <w:lang w:val="en-GB"/>
-        </w:rPr>
-        <w:tab/>
-        <w:t>Admin Add Member</w:t>
-      </w:r>
-    </w:p>
-    <w:p>
-      <w:pPr>
-        <w:spacing w:after="0"/>
-        <w:ind w:firstLine="708"/>
-        <w:rPr>
-          <w:rFonts w:ascii="Arial" w:hAnsi="Arial" w:cs="Arial"/>
-          <w:b/>
-          <w:bCs/>
-          <w:sz w:val="28"/>
-          <w:szCs w:val="28"/>
-          <w:lang w:val="en-GB"/>
-        </w:rPr>
-      </w:pPr>
-    </w:p>
-    <w:p>
-      <w:pPr>
-        <w:spacing w:after="0"/>
-        <w:rPr>
-          <w:rFonts w:ascii="Arial" w:hAnsi="Arial" w:cs="Arial"/>
-          <w:lang w:val="en-GB"/>
-        </w:rPr>
-      </w:pPr>
-      <w:r>
-        <w:rPr>
-          <w:rFonts w:ascii="Arial" w:hAnsi="Arial" w:cs="Arial"/>
-          <w:lang w:val="en-GB"/>
-        </w:rPr>
-        <w:t>4.</w:t>
-      </w:r>
-      <w:r>
-        <w:rPr>
-          <w:rFonts w:ascii="Arial" w:hAnsi="Arial" w:cs="Arial"/>
-          <w:lang w:val="en-GB"/>
-        </w:rPr>
-        <w:t>3</w:t>
-      </w:r>
-      <w:r>
-        <w:rPr>
-          <w:rFonts w:ascii="Arial" w:hAnsi="Arial" w:cs="Arial"/>
-          <w:lang w:val="en-GB"/>
-        </w:rPr>
-        <w:t>.1</w:t>
-      </w:r>
-      <w:r>
-        <w:rPr>
-          <w:rFonts w:ascii="Arial" w:hAnsi="Arial" w:cs="Arial"/>
-          <w:lang w:val="en-GB"/>
-        </w:rPr>
-        <w:tab/>
-        <w:t>Stimulus: Click "Add Member" Button</w:t>
-      </w:r>
-    </w:p>
-    <w:p>
-      <w:pPr>
-        <w:spacing w:after="0"/>
-        <w:rPr>
-          <w:rFonts w:ascii="Arial" w:hAnsi="Arial" w:cs="Arial"/>
-          <w:lang w:val="en-GB"/>
-        </w:rPr>
-      </w:pPr>
-      <w:r>
-        <w:rPr>
-          <w:rFonts w:ascii="Arial" w:hAnsi="Arial" w:cs="Arial"/>
-          <w:lang w:val="en-GB"/>
-        </w:rPr>
-        <w:t>4.</w:t>
-      </w:r>
-      <w:r>
-        <w:rPr>
-          <w:rFonts w:ascii="Arial" w:hAnsi="Arial" w:cs="Arial"/>
-          <w:lang w:val="en-GB"/>
-        </w:rPr>
-        <w:t>3</w:t>
-      </w:r>
-      <w:r>
-        <w:rPr>
-          <w:rFonts w:ascii="Arial" w:hAnsi="Arial" w:cs="Arial"/>
-          <w:lang w:val="en-GB"/>
-        </w:rPr>
-        <w:t>.2</w:t>
-      </w:r>
-      <w:r>
-        <w:rPr>
-          <w:rFonts w:ascii="Arial" w:hAnsi="Arial" w:cs="Arial"/>
-          <w:lang w:val="en-GB"/>
-        </w:rPr>
-        <w:tab/>
-        <w:t>Functional Requirements</w:t>
-      </w:r>
-    </w:p>
-    <w:p>
-      <w:pPr>
-        <w:spacing w:after="0"/>
-        <w:ind w:firstLine="360"/>
-        <w:rPr>
-          <w:rFonts w:ascii="Arial" w:hAnsi="Arial" w:cs="Arial"/>
-          <w:lang w:val="en-GB"/>
-        </w:rPr>
-      </w:pPr>
-      <w:r>
-        <w:rPr>
-          <w:rFonts w:ascii="Arial" w:hAnsi="Arial" w:cs="Arial"/>
-          <w:lang w:val="en-GB"/>
-        </w:rPr>
-        <w:t>•The system shall allow a logged-in admin to create new member accounts and new admin accounts.</w:t>
-      </w:r>
     </w:p>
     <w:p>
       <w:pPr>
         <w:pStyle w:val="ListParagraph"/>
         <w:numPr>
           <w:ilvl w:val="0"/>
-          <w:numId w:val="2"/>
+          <w:numId w:val="4"/>
         </w:numPr>
         <w:spacing w:after="0"/>
         <w:rPr>
           <w:rFonts w:ascii="Arial" w:hAnsi="Arial" w:cs="Arial"/>
-          <w:lang w:val="en-GB"/>
-        </w:rPr>
-      </w:pPr>
-      <w:r>
-        <w:rPr>
-          <w:rFonts w:ascii="Arial" w:hAnsi="Arial" w:cs="Arial"/>
-          <w:lang w:val="en-GB"/>
-        </w:rPr>
-        <w:t>Only admins can add new admins.</w:t>
-      </w:r>
+          <w:b/>
+          <w:bCs/>
+          <w:sz w:val="32"/>
+          <w:szCs w:val="32"/>
+          <w:lang w:val="en-GB"/>
+        </w:rPr>
+      </w:pPr>
+      <w:r>
+        <w:rPr>
+          <w:rFonts w:ascii="Arial" w:hAnsi="Arial" w:cs="Arial"/>
+          <w:b/>
+          <w:bCs/>
+          <w:sz w:val="32"/>
+          <w:szCs w:val="32"/>
+          <w:lang w:val="en-GB"/>
+        </w:rPr>
+        <w:t>User Class 1 – Regular user</w:t>
+      </w:r>
+    </w:p>
+    <w:p>
+      <w:pPr>
+        <w:pStyle w:val="ListParagraph"/>
+        <w:spacing w:after="0"/>
+        <w:rPr>
+          <w:rFonts w:ascii="Arial" w:hAnsi="Arial" w:cs="Arial"/>
+          <w:b/>
+          <w:bCs/>
+          <w:sz w:val="32"/>
+          <w:szCs w:val="32"/>
+          <w:lang w:val="en-GB"/>
+        </w:rPr>
+      </w:pPr>
+    </w:p>
+    <w:p>
+      <w:pPr>
+        <w:pStyle w:val="ListParagraph"/>
+        <w:numPr>
+          <w:ilvl w:val="1"/>
+          <w:numId w:val="5"/>
+        </w:numPr>
+        <w:spacing w:after="0"/>
+        <w:rPr>
+          <w:rFonts w:ascii="Arial" w:hAnsi="Arial" w:cs="Arial"/>
+          <w:b/>
+          <w:bCs/>
+          <w:sz w:val="28"/>
+          <w:szCs w:val="28"/>
+          <w:lang w:val="en-GB"/>
+        </w:rPr>
+      </w:pPr>
+      <w:r>
+        <w:rPr>
+          <w:rFonts w:ascii="Arial" w:hAnsi="Arial" w:cs="Arial"/>
+          <w:b/>
+          <w:bCs/>
+          <w:sz w:val="28"/>
+          <w:szCs w:val="28"/>
+          <w:lang w:val="en-GB"/>
+        </w:rPr>
+        <w:t xml:space="preserve">Functional </w:t>
+      </w:r>
+      <w:r>
+        <w:rPr>
+          <w:rFonts w:ascii="Arial" w:hAnsi="Arial" w:cs="Arial"/>
+          <w:b/>
+          <w:bCs/>
+          <w:sz w:val="28"/>
+          <w:szCs w:val="28"/>
+          <w:lang w:val="en-GB"/>
+        </w:rPr>
+        <w:t>Requirement 1</w:t>
+      </w:r>
+    </w:p>
+    <w:p>
+      <w:pPr>
+        <w:spacing w:after="0"/>
+        <w:ind w:left="708" w:firstLine="720"/>
+        <w:rPr>
+          <w:rFonts w:ascii="Arial" w:hAnsi="Arial" w:cs="Arial"/>
+          <w:lang w:val="en-GB"/>
+        </w:rPr>
+      </w:pPr>
+      <w:r>
+        <w:rPr>
+          <w:rFonts w:ascii="Arial" w:hAnsi="Arial" w:cs="Arial"/>
+          <w:lang w:val="en-GB"/>
+        </w:rPr>
+        <w:t>ID: 1</w:t>
+      </w:r>
+    </w:p>
+    <w:p>
+      <w:pPr>
+        <w:spacing w:after="0"/>
+        <w:ind w:left="720" w:firstLine="708"/>
+        <w:rPr>
+          <w:rFonts w:ascii="Arial" w:hAnsi="Arial" w:cs="Arial"/>
+          <w:lang w:val="en-GB"/>
+        </w:rPr>
+      </w:pPr>
+      <w:r>
+        <w:rPr>
+          <w:rFonts w:ascii="Arial" w:hAnsi="Arial" w:cs="Arial"/>
+          <w:lang w:val="en-GB"/>
+        </w:rPr>
+        <w:t>TITLE: Login in the website</w:t>
+      </w:r>
+    </w:p>
+    <w:p>
+      <w:pPr>
+        <w:spacing w:after="0"/>
+        <w:ind w:left="720" w:firstLine="708"/>
+        <w:rPr>
+          <w:rFonts w:ascii="Arial" w:hAnsi="Arial" w:cs="Arial"/>
+          <w:lang w:val="en-GB"/>
+        </w:rPr>
+      </w:pPr>
+      <w:r>
+        <w:rPr>
+          <w:rFonts w:ascii="Arial" w:hAnsi="Arial" w:cs="Arial"/>
+          <w:lang w:val="en-GB"/>
+        </w:rPr>
+        <w:t>DESC: An user should be able to login with an user defined by the administrator</w:t>
+      </w:r>
+    </w:p>
+    <w:p>
+      <w:pPr>
+        <w:spacing w:after="0"/>
+        <w:ind w:left="720" w:firstLine="708"/>
+        <w:rPr>
+          <w:rFonts w:ascii="Arial" w:hAnsi="Arial" w:cs="Arial"/>
+          <w:lang w:val="en-GB"/>
+        </w:rPr>
+      </w:pPr>
+      <w:r>
+        <w:rPr>
+          <w:rFonts w:ascii="Arial" w:hAnsi="Arial" w:cs="Arial"/>
+          <w:lang w:val="en-GB"/>
+        </w:rPr>
+        <w:t xml:space="preserve">DEP: </w:t>
+      </w:r>
+      <w:r>
+        <w:rPr>
+          <w:rFonts w:ascii="Arial" w:hAnsi="Arial" w:cs="Arial"/>
+          <w:lang w:val="en-GB"/>
+        </w:rPr>
+        <w:t>4</w:t>
+      </w:r>
+    </w:p>
+    <w:p>
+      <w:pPr>
+        <w:spacing w:after="0"/>
+        <w:ind w:left="720"/>
+        <w:rPr>
+          <w:rFonts w:ascii="Arial" w:hAnsi="Arial" w:cs="Arial"/>
+          <w:b/>
+          <w:bCs/>
+          <w:sz w:val="28"/>
+          <w:szCs w:val="28"/>
+          <w:lang w:val="en-GB"/>
+        </w:rPr>
+      </w:pPr>
+      <w:r>
+        <w:rPr>
+          <w:rFonts w:ascii="Arial" w:hAnsi="Arial" w:cs="Arial"/>
+          <w:b/>
+          <w:bCs/>
+          <w:sz w:val="28"/>
+          <w:szCs w:val="28"/>
+          <w:lang w:val="en-GB"/>
+        </w:rPr>
+        <w:t>1.2</w:t>
+      </w:r>
+      <w:r>
+        <w:rPr>
+          <w:rFonts w:ascii="Arial" w:hAnsi="Arial" w:cs="Arial"/>
+          <w:b/>
+          <w:bCs/>
+          <w:sz w:val="28"/>
+          <w:szCs w:val="28"/>
+          <w:lang w:val="en-GB"/>
+        </w:rPr>
+        <w:tab/>
+      </w:r>
+      <w:r>
+        <w:rPr>
+          <w:rFonts w:ascii="Arial" w:hAnsi="Arial" w:cs="Arial"/>
+          <w:b/>
+          <w:bCs/>
+          <w:sz w:val="28"/>
+          <w:szCs w:val="28"/>
+          <w:lang w:val="en-GB"/>
+        </w:rPr>
+        <w:t>Functional Requirement 2</w:t>
+      </w:r>
+    </w:p>
+    <w:p>
+      <w:pPr>
+        <w:spacing w:after="0"/>
+        <w:ind w:left="720" w:firstLine="708"/>
+        <w:rPr>
+          <w:rFonts w:ascii="Arial" w:hAnsi="Arial" w:cs="Arial"/>
+          <w:lang w:val="en-GB"/>
+        </w:rPr>
+      </w:pPr>
+      <w:r>
+        <w:rPr>
+          <w:rFonts w:ascii="Arial" w:hAnsi="Arial" w:cs="Arial"/>
+          <w:lang w:val="en-GB"/>
+        </w:rPr>
+        <w:t>ID: 2</w:t>
+      </w:r>
+    </w:p>
+    <w:p>
+      <w:pPr>
+        <w:spacing w:after="0"/>
+        <w:ind w:left="720" w:firstLine="708"/>
+        <w:rPr>
+          <w:rFonts w:ascii="Arial" w:hAnsi="Arial" w:cs="Arial"/>
+          <w:lang w:val="en-GB"/>
+        </w:rPr>
+      </w:pPr>
+      <w:r>
+        <w:rPr>
+          <w:rFonts w:ascii="Arial" w:hAnsi="Arial" w:cs="Arial"/>
+          <w:lang w:val="en-GB"/>
+        </w:rPr>
+        <w:t>TITLE</w:t>
+      </w:r>
+      <w:r>
+        <w:rPr>
+          <w:rFonts w:ascii="Arial" w:hAnsi="Arial" w:cs="Arial"/>
+          <w:lang w:val="en-GB"/>
+        </w:rPr>
+        <w:t>: Logout from the website</w:t>
+      </w:r>
+    </w:p>
+    <w:p>
+      <w:pPr>
+        <w:spacing w:after="0"/>
+        <w:ind w:left="720" w:firstLine="708"/>
+        <w:rPr>
+          <w:rFonts w:ascii="Arial" w:hAnsi="Arial" w:cs="Arial"/>
+          <w:lang w:val="en-GB"/>
+        </w:rPr>
+      </w:pPr>
+      <w:r>
+        <w:rPr>
+          <w:rFonts w:ascii="Arial" w:hAnsi="Arial" w:cs="Arial"/>
+          <w:lang w:val="en-GB"/>
+        </w:rPr>
+        <w:t>DESC: The user should be able to logout from the website</w:t>
+      </w:r>
+    </w:p>
+    <w:p>
+      <w:pPr>
+        <w:spacing w:after="0"/>
+        <w:ind w:left="720" w:firstLine="708"/>
+        <w:rPr>
+          <w:rFonts w:ascii="Arial" w:hAnsi="Arial" w:cs="Arial"/>
+          <w:lang w:val="en-GB"/>
+        </w:rPr>
+      </w:pPr>
+      <w:r>
+        <w:rPr>
+          <w:rFonts w:ascii="Arial" w:hAnsi="Arial" w:cs="Arial"/>
+          <w:lang w:val="en-GB"/>
+        </w:rPr>
+        <w:t>DEP: 1</w:t>
+      </w:r>
+    </w:p>
+    <w:p>
+      <w:pPr>
+        <w:pStyle w:val="ListParagraph"/>
+        <w:numPr>
+          <w:ilvl w:val="1"/>
+          <w:numId w:val="6"/>
+        </w:numPr>
+        <w:spacing w:after="0"/>
+        <w:rPr>
+          <w:rFonts w:ascii="Arial" w:hAnsi="Arial" w:cs="Arial"/>
+          <w:b/>
+          <w:sz w:val="28"/>
+          <w:szCs w:val="28"/>
+          <w:lang w:val="en-GB"/>
+        </w:rPr>
+      </w:pPr>
+      <w:r>
+        <w:rPr>
+          <w:rFonts w:ascii="Arial" w:hAnsi="Arial" w:cs="Arial"/>
+          <w:b/>
+          <w:sz w:val="28"/>
+          <w:szCs w:val="28"/>
+          <w:lang w:val="en-GB"/>
+        </w:rPr>
+        <w:t>Functional Requirement 3</w:t>
+      </w:r>
+    </w:p>
+    <w:p>
+      <w:pPr>
+        <w:pStyle w:val="ListParagraph"/>
+        <w:spacing w:after="0"/>
+        <w:ind w:left="1440"/>
+        <w:rPr>
+          <w:rFonts w:ascii="Arial" w:hAnsi="Arial" w:cs="Arial"/>
+          <w:lang w:val="en-GB"/>
+        </w:rPr>
+      </w:pPr>
+      <w:r>
+        <w:rPr>
+          <w:rFonts w:ascii="Arial" w:hAnsi="Arial" w:cs="Arial"/>
+          <w:lang w:val="en-GB"/>
+        </w:rPr>
+        <w:t>ID:</w:t>
+      </w:r>
+      <w:r>
+        <w:rPr>
+          <w:rFonts w:ascii="Arial" w:hAnsi="Arial" w:cs="Arial"/>
+          <w:lang w:val="en-GB"/>
+        </w:rPr>
+        <w:t xml:space="preserve"> 3</w:t>
+      </w:r>
+    </w:p>
+    <w:p>
+      <w:pPr>
+        <w:pStyle w:val="ListParagraph"/>
+        <w:spacing w:after="0"/>
+        <w:ind w:left="1440"/>
+        <w:rPr>
+          <w:rFonts w:ascii="Arial" w:hAnsi="Arial" w:cs="Arial"/>
+          <w:lang w:val="en-GB"/>
+        </w:rPr>
+      </w:pPr>
+      <w:r>
+        <w:rPr>
+          <w:rFonts w:ascii="Arial" w:hAnsi="Arial" w:cs="Arial"/>
+          <w:lang w:val="en-GB"/>
+        </w:rPr>
+        <w:t>Title: User modify personal data</w:t>
+      </w:r>
+    </w:p>
+    <w:p>
+      <w:pPr>
+        <w:pStyle w:val="ListParagraph"/>
+        <w:spacing w:after="0"/>
+        <w:ind w:left="1440"/>
+        <w:rPr>
+          <w:rFonts w:ascii="Arial" w:hAnsi="Arial" w:cs="Arial"/>
+          <w:lang w:val="en-GB"/>
+        </w:rPr>
+      </w:pPr>
+      <w:r>
+        <w:rPr>
+          <w:rFonts w:ascii="Arial" w:hAnsi="Arial" w:cs="Arial"/>
+          <w:lang w:val="en-GB"/>
+        </w:rPr>
+        <w:t xml:space="preserve">DESC: The user can modify it’s password, location etc. </w:t>
+      </w:r>
+    </w:p>
+    <w:p>
+      <w:pPr>
+        <w:pStyle w:val="ListParagraph"/>
+        <w:spacing w:after="0"/>
+        <w:ind w:left="1440"/>
+        <w:rPr>
+          <w:rFonts w:ascii="Arial" w:hAnsi="Arial" w:cs="Arial"/>
+          <w:lang w:val="en-GB"/>
+        </w:rPr>
+      </w:pPr>
+      <w:r>
+        <w:rPr>
+          <w:rFonts w:ascii="Arial" w:hAnsi="Arial" w:cs="Arial"/>
+          <w:lang w:val="en-GB"/>
+        </w:rPr>
+        <w:t>DEP: 1</w:t>
+      </w:r>
+    </w:p>
+    <w:p>
+      <w:pPr>
+        <w:spacing w:after="0"/>
+        <w:rPr>
+          <w:rFonts w:ascii="Arial" w:hAnsi="Arial" w:cs="Arial"/>
+          <w:lang w:val="en-GB"/>
+        </w:rPr>
+      </w:pPr>
+    </w:p>
+    <w:p>
+      <w:pPr>
+        <w:spacing w:after="0"/>
+        <w:rPr>
+          <w:rFonts w:ascii="Arial" w:hAnsi="Arial" w:cs="Arial"/>
+          <w:lang w:val="en-GB"/>
+        </w:rPr>
+      </w:pPr>
+    </w:p>
+    <w:p>
+      <w:pPr>
+        <w:spacing w:after="0"/>
+        <w:rPr>
+          <w:rFonts w:ascii="Arial" w:hAnsi="Arial" w:cs="Arial"/>
+          <w:lang w:val="en-GB"/>
+        </w:rPr>
+      </w:pPr>
     </w:p>
     <w:p>
       <w:pPr>
         <w:pStyle w:val="ListParagraph"/>
         <w:numPr>
           <w:ilvl w:val="0"/>
-          <w:numId w:val="2"/>
+          <w:numId w:val="4"/>
         </w:numPr>
         <w:spacing w:after="0"/>
         <w:rPr>
           <w:rFonts w:ascii="Arial" w:hAnsi="Arial" w:cs="Arial"/>
-          <w:lang w:val="en-GB"/>
-        </w:rPr>
-      </w:pPr>
-      <w:r>
-        <w:rPr>
-          <w:rFonts w:ascii="Arial" w:hAnsi="Arial" w:cs="Arial"/>
-          <w:lang w:val="en-GB"/>
-        </w:rPr>
-        <w:t>The system shall require a username from the logged-in admin</w:t>
-      </w:r>
-    </w:p>
-    <w:p>
-      <w:pPr>
-        <w:spacing w:after="0"/>
-        <w:rPr>
-          <w:rFonts w:ascii="Arial" w:hAnsi="Arial" w:cs="Arial"/>
-          <w:lang w:val="en-GB"/>
-        </w:rPr>
-      </w:pPr>
-      <w:r>
-        <w:rPr>
-          <w:rFonts w:ascii="Arial" w:hAnsi="Arial" w:cs="Arial"/>
-          <w:lang w:val="en-GB"/>
-        </w:rPr>
-        <w:t xml:space="preserve"> </w:t>
-      </w:r>
+          <w:b/>
+          <w:bCs/>
+          <w:sz w:val="32"/>
+          <w:szCs w:val="32"/>
+          <w:lang w:val="en-GB"/>
+        </w:rPr>
+      </w:pPr>
+      <w:r>
+        <w:rPr>
+          <w:rFonts w:ascii="Arial" w:hAnsi="Arial" w:cs="Arial"/>
+          <w:b/>
+          <w:bCs/>
+          <w:sz w:val="32"/>
+          <w:szCs w:val="32"/>
+          <w:lang w:val="en-GB"/>
+        </w:rPr>
+        <w:t xml:space="preserve">User Class 2 </w:t>
+      </w:r>
+      <w:r>
+        <w:rPr>
+          <w:rFonts w:ascii="Arial" w:hAnsi="Arial" w:cs="Arial"/>
+          <w:b/>
+          <w:bCs/>
+          <w:sz w:val="32"/>
+          <w:szCs w:val="32"/>
+          <w:lang w:val="en-GB"/>
+        </w:rPr>
+        <w:t>–</w:t>
+      </w:r>
+      <w:r>
+        <w:rPr>
+          <w:rFonts w:ascii="Arial" w:hAnsi="Arial" w:cs="Arial"/>
+          <w:b/>
+          <w:bCs/>
+          <w:sz w:val="32"/>
+          <w:szCs w:val="32"/>
+          <w:lang w:val="en-GB"/>
+        </w:rPr>
+        <w:t xml:space="preserve"> Administrator</w:t>
+      </w:r>
+    </w:p>
+    <w:p>
+      <w:pPr>
+        <w:pStyle w:val="ListParagraph"/>
+        <w:spacing w:after="0"/>
+        <w:rPr>
+          <w:rFonts w:ascii="Arial" w:hAnsi="Arial" w:cs="Arial"/>
+          <w:b/>
+          <w:bCs/>
+          <w:sz w:val="32"/>
+          <w:szCs w:val="32"/>
+          <w:lang w:val="en-GB"/>
+        </w:rPr>
+      </w:pPr>
+    </w:p>
+    <w:p>
+      <w:pPr>
+        <w:pStyle w:val="ListParagraph"/>
+        <w:spacing w:after="0"/>
+        <w:rPr>
+          <w:rFonts w:ascii="Arial" w:hAnsi="Arial" w:cs="Arial"/>
+          <w:b/>
+          <w:bCs/>
+          <w:sz w:val="28"/>
+          <w:szCs w:val="28"/>
+          <w:lang w:val="en-GB"/>
+        </w:rPr>
+      </w:pPr>
+      <w:r>
+        <w:rPr>
+          <w:rFonts w:ascii="Arial" w:hAnsi="Arial" w:cs="Arial"/>
+          <w:b/>
+          <w:bCs/>
+          <w:sz w:val="28"/>
+          <w:szCs w:val="28"/>
+          <w:lang w:val="en-GB"/>
+        </w:rPr>
+        <w:t xml:space="preserve">2.1 </w:t>
+      </w:r>
+      <w:r>
+        <w:rPr>
+          <w:rFonts w:ascii="Arial" w:hAnsi="Arial" w:cs="Arial"/>
+          <w:b/>
+          <w:bCs/>
+          <w:sz w:val="28"/>
+          <w:szCs w:val="28"/>
+          <w:lang w:val="en-GB"/>
+        </w:rPr>
+        <w:t xml:space="preserve">   </w:t>
+      </w:r>
+      <w:r>
+        <w:rPr>
+          <w:rFonts w:ascii="Arial" w:hAnsi="Arial" w:cs="Arial"/>
+          <w:b/>
+          <w:bCs/>
+          <w:sz w:val="28"/>
+          <w:szCs w:val="28"/>
+          <w:lang w:val="en-GB"/>
+        </w:rPr>
+        <w:t>Functional Requirement 1</w:t>
+      </w:r>
+    </w:p>
+    <w:p>
+      <w:pPr>
+        <w:spacing w:after="0"/>
+        <w:rPr>
+          <w:rFonts w:ascii="Arial" w:hAnsi="Arial" w:cs="Arial"/>
+          <w:lang w:val="en-GB"/>
+        </w:rPr>
+      </w:pPr>
       <w:r>
         <w:rPr>
           <w:rFonts w:ascii="Arial" w:hAnsi="Arial" w:cs="Arial"/>
           <w:lang w:val="en-GB"/>
         </w:rPr>
         <w:tab/>
-        <w:t>The username field shall be written in a text box offered by the admin interface.</w:t>
-      </w:r>
-    </w:p>
-    <w:p>
-      <w:pPr>
-        <w:spacing w:after="0"/>
-        <w:rPr>
-          <w:rFonts w:ascii="Arial" w:hAnsi="Arial" w:cs="Arial"/>
-          <w:lang w:val="en-GB"/>
-        </w:rPr>
-      </w:pPr>
-    </w:p>
-    <w:p>
-      <w:pPr>
-        <w:spacing w:after="0"/>
-        <w:rPr>
-          <w:rFonts w:ascii="Arial" w:hAnsi="Arial" w:cs="Arial"/>
-          <w:lang w:val="en-GB"/>
-        </w:rPr>
-      </w:pPr>
-    </w:p>
-    <w:p>
-      <w:pPr>
-        <w:spacing w:after="0"/>
-        <w:rPr>
-          <w:rFonts w:ascii="Arial" w:hAnsi="Arial" w:cs="Arial"/>
-          <w:b/>
-          <w:bCs/>
-          <w:sz w:val="28"/>
-          <w:szCs w:val="28"/>
-          <w:lang w:val="en-GB"/>
-        </w:rPr>
-      </w:pPr>
-      <w:r>
-        <w:rPr>
-          <w:rFonts w:ascii="Arial" w:hAnsi="Arial" w:cs="Arial"/>
-          <w:b/>
-          <w:bCs/>
-          <w:sz w:val="28"/>
-          <w:szCs w:val="28"/>
-          <w:lang w:val="en-GB"/>
-        </w:rPr>
-        <w:t>4.4</w:t>
-      </w:r>
-      <w:r>
-        <w:rPr>
-          <w:rFonts w:ascii="Arial" w:hAnsi="Arial" w:cs="Arial"/>
-          <w:b/>
-          <w:bCs/>
-          <w:sz w:val="28"/>
-          <w:szCs w:val="28"/>
+      </w:r>
+      <w:r>
+        <w:rPr>
+          <w:rFonts w:ascii="Arial" w:hAnsi="Arial" w:cs="Arial"/>
           <w:lang w:val="en-GB"/>
         </w:rPr>
         <w:tab/>
-        <w:t xml:space="preserve">Admin Edit </w:t>
-      </w:r>
-      <w:proofErr w:type="gramStart"/>
-      <w:r>
-        <w:rPr>
-          <w:rFonts w:ascii="Arial" w:hAnsi="Arial" w:cs="Arial"/>
-          <w:b/>
-          <w:bCs/>
-          <w:sz w:val="28"/>
-          <w:szCs w:val="28"/>
-          <w:lang w:val="en-GB"/>
-        </w:rPr>
-        <w:t>User</w:t>
-      </w:r>
-      <w:proofErr w:type="gramEnd"/>
-    </w:p>
-    <w:p>
-      <w:pPr>
-        <w:spacing w:after="0"/>
-        <w:rPr>
-          <w:rFonts w:ascii="Arial" w:hAnsi="Arial" w:cs="Arial"/>
-          <w:b/>
-          <w:bCs/>
-          <w:sz w:val="28"/>
-          <w:szCs w:val="28"/>
-          <w:lang w:val="en-GB"/>
-        </w:rPr>
-      </w:pPr>
-    </w:p>
-    <w:p>
-      <w:pPr>
-        <w:spacing w:after="0"/>
-        <w:rPr>
-          <w:rFonts w:ascii="Arial" w:hAnsi="Arial" w:cs="Arial"/>
-          <w:lang w:val="en-GB"/>
-        </w:rPr>
-      </w:pPr>
-      <w:r>
-        <w:rPr>
-          <w:rFonts w:ascii="Arial" w:hAnsi="Arial" w:cs="Arial"/>
-          <w:lang w:val="en-GB"/>
-        </w:rPr>
-        <w:t>4.</w:t>
+        <w:t>ID: 4</w:t>
+      </w:r>
+    </w:p>
+    <w:p>
+      <w:pPr>
+        <w:spacing w:after="0"/>
+        <w:rPr>
+          <w:rFonts w:ascii="Arial" w:hAnsi="Arial" w:cs="Arial"/>
+          <w:lang w:val="en-GB"/>
+        </w:rPr>
+      </w:pPr>
+      <w:r>
+        <w:rPr>
+          <w:rFonts w:ascii="Arial" w:hAnsi="Arial" w:cs="Arial"/>
+          <w:lang w:val="en-GB"/>
+        </w:rPr>
+        <w:tab/>
+      </w:r>
+      <w:r>
+        <w:rPr>
+          <w:rFonts w:ascii="Arial" w:hAnsi="Arial" w:cs="Arial"/>
+          <w:lang w:val="en-GB"/>
+        </w:rPr>
+        <w:tab/>
+        <w:t xml:space="preserve">TITLE: Administrator login </w:t>
+      </w:r>
+    </w:p>
+    <w:p>
+      <w:pPr>
+        <w:spacing w:after="0"/>
+        <w:rPr>
+          <w:rFonts w:ascii="Arial" w:hAnsi="Arial" w:cs="Arial"/>
+          <w:lang w:val="en-GB"/>
+        </w:rPr>
+      </w:pPr>
+      <w:r>
+        <w:rPr>
+          <w:rFonts w:ascii="Arial" w:hAnsi="Arial" w:cs="Arial"/>
+          <w:lang w:val="en-GB"/>
+        </w:rPr>
+        <w:tab/>
+      </w:r>
+      <w:r>
+        <w:rPr>
+          <w:rFonts w:ascii="Arial" w:hAnsi="Arial" w:cs="Arial"/>
+          <w:lang w:val="en-GB"/>
+        </w:rPr>
+        <w:tab/>
+        <w:t>DESC: The administrator will have a special account with more permissions than the regular user</w:t>
+      </w:r>
+    </w:p>
+    <w:p>
+      <w:pPr>
+        <w:spacing w:after="0"/>
+        <w:rPr>
+          <w:rFonts w:ascii="Arial" w:hAnsi="Arial" w:cs="Arial"/>
+          <w:lang w:val="en-GB"/>
+        </w:rPr>
+      </w:pPr>
+      <w:r>
+        <w:rPr>
+          <w:rFonts w:ascii="Arial" w:hAnsi="Arial" w:cs="Arial"/>
+          <w:lang w:val="en-GB"/>
+        </w:rPr>
+        <w:tab/>
+      </w:r>
+      <w:r>
+        <w:rPr>
+          <w:rFonts w:ascii="Arial" w:hAnsi="Arial" w:cs="Arial"/>
+          <w:lang w:val="en-GB"/>
+        </w:rPr>
+        <w:tab/>
+        <w:t>DEP: None</w:t>
+      </w:r>
+    </w:p>
+    <w:p>
+      <w:pPr>
+        <w:spacing w:after="0"/>
+        <w:rPr>
+          <w:rFonts w:ascii="Arial" w:hAnsi="Arial" w:cs="Arial"/>
+          <w:lang w:val="en-GB"/>
+        </w:rPr>
+      </w:pPr>
+    </w:p>
+    <w:p>
+      <w:pPr>
+        <w:spacing w:after="0"/>
+        <w:ind w:left="720"/>
+        <w:rPr>
+          <w:rFonts w:ascii="Arial" w:hAnsi="Arial" w:cs="Arial"/>
+          <w:b/>
+          <w:bCs/>
+          <w:sz w:val="28"/>
+          <w:szCs w:val="28"/>
+          <w:lang w:val="en-GB"/>
+        </w:rPr>
+      </w:pPr>
+      <w:r>
+        <w:rPr>
+          <w:rFonts w:ascii="Arial" w:hAnsi="Arial" w:cs="Arial"/>
+          <w:b/>
+          <w:bCs/>
+          <w:sz w:val="28"/>
+          <w:szCs w:val="28"/>
+          <w:lang w:val="en-GB"/>
+        </w:rPr>
+        <w:t>2.2</w:t>
+      </w:r>
+      <w:r>
+        <w:rPr>
+          <w:rFonts w:ascii="Arial" w:hAnsi="Arial" w:cs="Arial"/>
+          <w:b/>
+          <w:bCs/>
+          <w:sz w:val="28"/>
+          <w:szCs w:val="28"/>
+          <w:lang w:val="en-GB"/>
+        </w:rPr>
+        <w:tab/>
+      </w:r>
+      <w:r>
+        <w:rPr>
+          <w:rFonts w:ascii="Arial" w:hAnsi="Arial" w:cs="Arial"/>
+          <w:b/>
+          <w:bCs/>
+          <w:sz w:val="28"/>
+          <w:szCs w:val="28"/>
+          <w:lang w:val="en-GB"/>
+        </w:rPr>
+        <w:t>Functional Requirement 2</w:t>
+      </w:r>
+    </w:p>
+    <w:p>
+      <w:pPr>
+        <w:spacing w:after="0"/>
+        <w:ind w:left="720" w:firstLine="720"/>
+        <w:rPr>
+          <w:rFonts w:ascii="Arial" w:hAnsi="Arial" w:cs="Arial"/>
+          <w:lang w:val="en-GB"/>
+        </w:rPr>
+      </w:pPr>
+      <w:r>
+        <w:rPr>
+          <w:rFonts w:ascii="Arial" w:hAnsi="Arial" w:cs="Arial"/>
+          <w:lang w:val="en-GB"/>
+        </w:rPr>
+        <w:t xml:space="preserve">ID: </w:t>
+      </w:r>
+      <w:r>
+        <w:rPr>
+          <w:rFonts w:ascii="Arial" w:hAnsi="Arial" w:cs="Arial"/>
+          <w:lang w:val="en-GB"/>
+        </w:rPr>
+        <w:t>5</w:t>
+      </w:r>
+    </w:p>
+    <w:p>
+      <w:pPr>
+        <w:spacing w:after="0"/>
+        <w:ind w:left="720" w:firstLine="720"/>
+        <w:rPr>
+          <w:rFonts w:ascii="Arial" w:hAnsi="Arial" w:cs="Arial"/>
+          <w:lang w:val="en-GB"/>
+        </w:rPr>
+      </w:pPr>
+      <w:r>
+        <w:rPr>
+          <w:rFonts w:ascii="Arial" w:hAnsi="Arial" w:cs="Arial"/>
+          <w:lang w:val="en-GB"/>
+        </w:rPr>
+        <w:t>TITLE: Administrator add new user</w:t>
+      </w:r>
+    </w:p>
+    <w:p>
+      <w:pPr>
+        <w:spacing w:after="0"/>
+        <w:ind w:left="720" w:firstLine="720"/>
+        <w:rPr>
+          <w:rFonts w:ascii="Arial" w:hAnsi="Arial" w:cs="Arial"/>
+          <w:lang w:val="en-GB"/>
+        </w:rPr>
+      </w:pPr>
+      <w:r>
+        <w:rPr>
+          <w:rFonts w:ascii="Arial" w:hAnsi="Arial" w:cs="Arial"/>
+          <w:lang w:val="en-GB"/>
+        </w:rPr>
+        <w:t>DESC: The administrator can add a new user(tenant) everytime someone moves in the building.</w:t>
+      </w:r>
+    </w:p>
+    <w:p>
+      <w:pPr>
+        <w:spacing w:after="0"/>
+        <w:ind w:left="720" w:firstLine="720"/>
+        <w:rPr>
+          <w:rFonts w:ascii="Arial" w:hAnsi="Arial" w:cs="Arial"/>
+          <w:lang w:val="en-GB"/>
+        </w:rPr>
+      </w:pPr>
+      <w:r>
+        <w:rPr>
+          <w:rFonts w:ascii="Arial" w:hAnsi="Arial" w:cs="Arial"/>
+          <w:lang w:val="en-GB"/>
+        </w:rPr>
+        <w:t xml:space="preserve">DEP: </w:t>
       </w:r>
       <w:r>
         <w:rPr>
@@ -1744,882 +1823,415 @@
         </w:rPr>
         <w:t>4</w:t>
       </w:r>
-      <w:r>
-        <w:rPr>
-          <w:rFonts w:ascii="Arial" w:hAnsi="Arial" w:cs="Arial"/>
-          <w:lang w:val="en-GB"/>
-        </w:rPr>
-        <w:t>.1</w:t>
-      </w:r>
-      <w:r>
-        <w:rPr>
-          <w:rFonts w:ascii="Arial" w:hAnsi="Arial" w:cs="Arial"/>
+    </w:p>
+    <w:p>
+      <w:pPr>
+        <w:spacing w:after="0"/>
+        <w:ind w:left="720"/>
+        <w:rPr>
+          <w:rFonts w:ascii="Arial" w:hAnsi="Arial" w:cs="Arial"/>
+          <w:lang w:val="en-GB"/>
+        </w:rPr>
+      </w:pPr>
+    </w:p>
+    <w:p>
+      <w:pPr>
+        <w:spacing w:after="0"/>
+        <w:ind w:left="720"/>
+        <w:rPr>
+          <w:rFonts w:ascii="Arial" w:hAnsi="Arial" w:cs="Arial"/>
+          <w:b/>
+          <w:bCs/>
+          <w:sz w:val="28"/>
+          <w:szCs w:val="28"/>
+          <w:lang w:val="en-GB"/>
+        </w:rPr>
+      </w:pPr>
+      <w:r>
+        <w:rPr>
+          <w:rFonts w:ascii="Arial" w:hAnsi="Arial" w:cs="Arial"/>
+          <w:b/>
+          <w:bCs/>
+          <w:sz w:val="28"/>
+          <w:szCs w:val="28"/>
+          <w:lang w:val="en-GB"/>
+        </w:rPr>
+        <w:t>2.3</w:t>
+      </w:r>
+      <w:r>
+        <w:rPr>
+          <w:rFonts w:ascii="Arial" w:hAnsi="Arial" w:cs="Arial"/>
+          <w:b/>
+          <w:bCs/>
+          <w:sz w:val="28"/>
+          <w:szCs w:val="28"/>
           <w:lang w:val="en-GB"/>
         </w:rPr>
         <w:tab/>
-        <w:t xml:space="preserve">Stimulus: Click "Edit </w:t>
-      </w:r>
-      <w:r>
-        <w:rPr>
-          <w:rFonts w:ascii="Arial" w:hAnsi="Arial" w:cs="Arial"/>
-          <w:lang w:val="en-GB"/>
-        </w:rPr>
-        <w:t>Use</w:t>
-      </w:r>
-      <w:r>
-        <w:rPr>
-          <w:rFonts w:ascii="Arial" w:hAnsi="Arial" w:cs="Arial"/>
-          <w:lang w:val="en-GB"/>
-        </w:rPr>
-        <w:t>r" Button</w:t>
-      </w:r>
-    </w:p>
-    <w:p>
-      <w:pPr>
-        <w:spacing w:after="0"/>
-        <w:rPr>
-          <w:rFonts w:ascii="Arial" w:hAnsi="Arial" w:cs="Arial"/>
-          <w:lang w:val="en-GB"/>
-        </w:rPr>
-      </w:pPr>
-      <w:r>
-        <w:rPr>
-          <w:rFonts w:ascii="Arial" w:hAnsi="Arial" w:cs="Arial"/>
-          <w:lang w:val="en-GB"/>
-        </w:rPr>
-        <w:t>4.</w:t>
-      </w:r>
-      <w:r>
-        <w:rPr>
-          <w:rFonts w:ascii="Arial" w:hAnsi="Arial" w:cs="Arial"/>
-          <w:lang w:val="en-GB"/>
-        </w:rPr>
-        <w:t>4</w:t>
-      </w:r>
-      <w:r>
-        <w:rPr>
-          <w:rFonts w:ascii="Arial" w:hAnsi="Arial" w:cs="Arial"/>
-          <w:lang w:val="en-GB"/>
-        </w:rPr>
-        <w:t>.2</w:t>
-      </w:r>
+      </w:r>
+      <w:r>
+        <w:rPr>
+          <w:rFonts w:ascii="Arial" w:hAnsi="Arial" w:cs="Arial"/>
+          <w:b/>
+          <w:bCs/>
+          <w:sz w:val="28"/>
+          <w:szCs w:val="28"/>
+          <w:lang w:val="en-GB"/>
+        </w:rPr>
+        <w:t>Functional Requirement 3</w:t>
+      </w:r>
+    </w:p>
+    <w:p>
+      <w:pPr>
+        <w:spacing w:after="0"/>
+        <w:ind w:left="720"/>
+        <w:rPr>
+          <w:rFonts w:ascii="Arial" w:hAnsi="Arial" w:cs="Arial"/>
+          <w:lang w:val="en-GB"/>
+        </w:rPr>
+      </w:pPr>
       <w:r>
         <w:rPr>
           <w:rFonts w:ascii="Arial" w:hAnsi="Arial" w:cs="Arial"/>
           <w:lang w:val="en-GB"/>
         </w:rPr>
         <w:tab/>
-        <w:t>Functional Requirements</w:t>
-      </w:r>
-    </w:p>
-    <w:p>
-      <w:pPr>
-        <w:spacing w:after="0"/>
-        <w:rPr>
-          <w:rFonts w:ascii="Arial" w:hAnsi="Arial" w:cs="Arial"/>
-          <w:lang w:val="en-GB"/>
-        </w:rPr>
-      </w:pPr>
-      <w:r>
-        <w:rPr>
-          <w:rFonts w:ascii="Arial" w:hAnsi="Arial" w:cs="Arial"/>
-          <w:lang w:val="en-GB"/>
-        </w:rPr>
-        <w:t>•</w:t>
-      </w:r>
+        <w:t xml:space="preserve">ID: </w:t>
+      </w:r>
+      <w:r>
+        <w:rPr>
+          <w:rFonts w:ascii="Arial" w:hAnsi="Arial" w:cs="Arial"/>
+          <w:lang w:val="en-GB"/>
+        </w:rPr>
+        <w:t>6</w:t>
+      </w:r>
+    </w:p>
+    <w:p>
+      <w:pPr>
+        <w:spacing w:after="0"/>
+        <w:ind w:left="720"/>
+        <w:rPr>
+          <w:rFonts w:ascii="Arial" w:hAnsi="Arial" w:cs="Arial"/>
+          <w:lang w:val="en-GB"/>
+        </w:rPr>
+      </w:pPr>
       <w:r>
         <w:rPr>
           <w:rFonts w:ascii="Arial" w:hAnsi="Arial" w:cs="Arial"/>
           <w:lang w:val="en-GB"/>
         </w:rPr>
         <w:tab/>
-        <w:t>The system shall allow a logged-in admin to edit a registered member</w:t>
-      </w:r>
-    </w:p>
-    <w:p>
-      <w:pPr>
-        <w:spacing w:after="0"/>
-        <w:rPr>
-          <w:rFonts w:ascii="Arial" w:hAnsi="Arial" w:cs="Arial"/>
-          <w:lang w:val="en-GB"/>
-        </w:rPr>
-      </w:pPr>
-      <w:r>
-        <w:rPr>
-          <w:rFonts w:ascii="Arial" w:hAnsi="Arial" w:cs="Arial"/>
-          <w:lang w:val="en-GB"/>
-        </w:rPr>
-        <w:t>•</w:t>
-      </w:r>
+        <w:t>TITLE: Administrator edit user</w:t>
+      </w:r>
+    </w:p>
+    <w:p>
+      <w:pPr>
+        <w:spacing w:after="0"/>
+        <w:ind w:left="720"/>
+        <w:rPr>
+          <w:rFonts w:ascii="Arial" w:hAnsi="Arial" w:cs="Arial"/>
+          <w:lang w:val="en-GB"/>
+        </w:rPr>
+      </w:pPr>
       <w:r>
         <w:rPr>
           <w:rFonts w:ascii="Arial" w:hAnsi="Arial" w:cs="Arial"/>
           <w:lang w:val="en-GB"/>
         </w:rPr>
         <w:tab/>
-        <w:t>The system shall require a username from the logged-in admin</w:t>
-      </w:r>
-    </w:p>
-    <w:p>
-      <w:pPr>
-        <w:spacing w:after="0"/>
-        <w:rPr>
-          <w:rFonts w:ascii="Arial" w:hAnsi="Arial" w:cs="Arial"/>
-          <w:lang w:val="en-GB"/>
-        </w:rPr>
-      </w:pPr>
-      <w:r>
-        <w:rPr>
-          <w:rFonts w:ascii="Arial" w:hAnsi="Arial" w:cs="Arial"/>
-          <w:lang w:val="en-GB"/>
-        </w:rPr>
-        <w:lastRenderedPageBreak/>
-        <w:t>•</w:t>
-      </w:r>
+        <w:t>DESC: The administrator can edit user data(password, address, username etc.)</w:t>
+      </w:r>
+    </w:p>
+    <w:p>
+      <w:pPr>
+        <w:spacing w:after="0"/>
+        <w:ind w:left="720"/>
+        <w:rPr>
+          <w:rFonts w:ascii="Arial" w:hAnsi="Arial" w:cs="Arial"/>
+          <w:lang w:val="en-GB"/>
+        </w:rPr>
+      </w:pPr>
       <w:r>
         <w:rPr>
           <w:rFonts w:ascii="Arial" w:hAnsi="Arial" w:cs="Arial"/>
           <w:lang w:val="en-GB"/>
         </w:rPr>
         <w:tab/>
-        <w:t xml:space="preserve">The system shall display all the information regarding that user with the possibility of modifying data such as user, password, </w:t>
-      </w:r>
-      <w:proofErr w:type="gramStart"/>
-      <w:r>
-        <w:rPr>
-          <w:rFonts w:ascii="Arial" w:hAnsi="Arial" w:cs="Arial"/>
-          <w:lang w:val="en-GB"/>
-        </w:rPr>
-        <w:t>privileges</w:t>
-      </w:r>
-      <w:proofErr w:type="gramEnd"/>
-      <w:r>
-        <w:rPr>
-          <w:rFonts w:ascii="Arial" w:hAnsi="Arial" w:cs="Arial"/>
-          <w:lang w:val="en-GB"/>
-        </w:rPr>
-        <w:t>.</w:t>
-      </w:r>
-    </w:p>
-    <w:p>
-      <w:pPr>
-        <w:spacing w:after="0"/>
-        <w:rPr>
-          <w:rFonts w:ascii="Arial" w:hAnsi="Arial" w:cs="Arial"/>
-          <w:lang w:val="en-GB"/>
-        </w:rPr>
-      </w:pPr>
-      <w:r>
-        <w:rPr>
-          <w:rFonts w:ascii="Arial" w:hAnsi="Arial" w:cs="Arial"/>
-          <w:lang w:val="en-GB"/>
-        </w:rPr>
-        <w:t>•</w:t>
-      </w:r>
-      <w:r>
-        <w:rPr>
-          <w:rFonts w:ascii="Arial" w:hAnsi="Arial" w:cs="Arial"/>
+        <w:t>DEP: 4</w:t>
+      </w:r>
+    </w:p>
+    <w:p>
+      <w:pPr>
+        <w:spacing w:after="0"/>
+        <w:ind w:left="720"/>
+        <w:rPr>
+          <w:rFonts w:ascii="Arial" w:hAnsi="Arial" w:cs="Arial"/>
+          <w:lang w:val="en-GB"/>
+        </w:rPr>
+      </w:pPr>
+    </w:p>
+    <w:p>
+      <w:pPr>
+        <w:spacing w:after="0"/>
+        <w:ind w:left="720"/>
+        <w:rPr>
+          <w:rFonts w:ascii="Arial" w:hAnsi="Arial" w:cs="Arial"/>
+          <w:b/>
+          <w:bCs/>
+          <w:sz w:val="28"/>
+          <w:szCs w:val="28"/>
+          <w:lang w:val="en-GB"/>
+        </w:rPr>
+      </w:pPr>
+      <w:r>
+        <w:rPr>
+          <w:rFonts w:ascii="Arial" w:hAnsi="Arial" w:cs="Arial"/>
+          <w:b/>
+          <w:bCs/>
+          <w:sz w:val="28"/>
+          <w:szCs w:val="28"/>
+          <w:lang w:val="en-GB"/>
+        </w:rPr>
+        <w:t>2.4</w:t>
+      </w:r>
+      <w:r>
+        <w:rPr>
+          <w:rFonts w:ascii="Arial" w:hAnsi="Arial" w:cs="Arial"/>
+          <w:b/>
+          <w:bCs/>
+          <w:sz w:val="28"/>
+          <w:szCs w:val="28"/>
           <w:lang w:val="en-GB"/>
         </w:rPr>
         <w:tab/>
-        <w:t>After those modifications the system shall inform the respective member that his information/details have been modified</w:t>
-      </w:r>
-    </w:p>
-    <w:p>
-      <w:pPr>
-        <w:spacing w:after="0"/>
-        <w:rPr>
-          <w:rFonts w:ascii="Arial" w:hAnsi="Arial" w:cs="Arial"/>
-          <w:lang w:val="en-GB"/>
-        </w:rPr>
-      </w:pPr>
-      <w:r>
-        <w:rPr>
-          <w:rFonts w:ascii="Arial" w:hAnsi="Arial" w:cs="Arial"/>
-          <w:lang w:val="en-GB"/>
-        </w:rPr>
-        <w:t xml:space="preserve"> </w:t>
-      </w:r>
+      </w:r>
+      <w:r>
+        <w:rPr>
+          <w:rFonts w:ascii="Arial" w:hAnsi="Arial" w:cs="Arial"/>
+          <w:b/>
+          <w:bCs/>
+          <w:sz w:val="28"/>
+          <w:szCs w:val="28"/>
+          <w:lang w:val="en-GB"/>
+        </w:rPr>
+        <w:t>Functional Requirement 4</w:t>
+      </w:r>
+    </w:p>
+    <w:p>
+      <w:pPr>
+        <w:spacing w:after="0"/>
+        <w:ind w:left="720"/>
+        <w:rPr>
+          <w:rFonts w:ascii="Arial" w:hAnsi="Arial" w:cs="Arial"/>
+          <w:lang w:val="en-GB"/>
+        </w:rPr>
+      </w:pPr>
       <w:r>
         <w:rPr>
           <w:rFonts w:ascii="Arial" w:hAnsi="Arial" w:cs="Arial"/>
           <w:lang w:val="en-GB"/>
         </w:rPr>
         <w:tab/>
-        <w:t>The username field shall be written in a text box offered by the admin interface.</w:t>
-      </w:r>
-    </w:p>
-    <w:p>
-      <w:pPr>
-        <w:spacing w:after="0"/>
-        <w:rPr>
-          <w:rFonts w:ascii="Arial" w:hAnsi="Arial" w:cs="Arial"/>
-          <w:lang w:val="en-GB"/>
-        </w:rPr>
-      </w:pPr>
-    </w:p>
-    <w:p>
-      <w:pPr>
-        <w:spacing w:after="0"/>
-        <w:rPr>
-          <w:rFonts w:ascii="Arial" w:hAnsi="Arial" w:cs="Arial"/>
-          <w:b/>
-          <w:bCs/>
-          <w:sz w:val="28"/>
-          <w:szCs w:val="28"/>
-          <w:lang w:val="en-GB"/>
-        </w:rPr>
-      </w:pPr>
-      <w:r>
-        <w:rPr>
-          <w:rFonts w:ascii="Arial" w:hAnsi="Arial" w:cs="Arial"/>
-          <w:b/>
-          <w:bCs/>
-          <w:sz w:val="28"/>
-          <w:szCs w:val="28"/>
-          <w:lang w:val="en-GB"/>
-        </w:rPr>
-        <w:t>4.5</w:t>
-      </w:r>
-      <w:r>
-        <w:rPr>
-          <w:rFonts w:ascii="Arial" w:hAnsi="Arial" w:cs="Arial"/>
-          <w:b/>
-          <w:bCs/>
-          <w:sz w:val="28"/>
-          <w:szCs w:val="28"/>
+        <w:t>ID: 7</w:t>
+      </w:r>
+    </w:p>
+    <w:p>
+      <w:pPr>
+        <w:spacing w:after="0"/>
+        <w:ind w:left="720"/>
+        <w:rPr>
+          <w:rFonts w:ascii="Arial" w:hAnsi="Arial" w:cs="Arial"/>
+          <w:lang w:val="en-GB"/>
+        </w:rPr>
+      </w:pPr>
+      <w:r>
+        <w:rPr>
+          <w:rFonts w:ascii="Arial" w:hAnsi="Arial" w:cs="Arial"/>
           <w:lang w:val="en-GB"/>
         </w:rPr>
         <w:tab/>
-        <w:t xml:space="preserve">Admin </w:t>
-      </w:r>
-      <w:r>
-        <w:rPr>
-          <w:rFonts w:ascii="Arial" w:hAnsi="Arial" w:cs="Arial"/>
-          <w:b/>
-          <w:bCs/>
-          <w:sz w:val="28"/>
-          <w:szCs w:val="28"/>
-          <w:lang w:val="en-GB"/>
-        </w:rPr>
-        <w:t>Add</w:t>
-      </w:r>
-      <w:r>
-        <w:rPr>
-          <w:rFonts w:ascii="Arial" w:hAnsi="Arial" w:cs="Arial"/>
-          <w:b/>
-          <w:bCs/>
-          <w:sz w:val="28"/>
-          <w:szCs w:val="28"/>
-          <w:lang w:val="en-GB"/>
-        </w:rPr>
-        <w:t xml:space="preserve"> </w:t>
-      </w:r>
-      <w:r>
-        <w:rPr>
-          <w:rFonts w:ascii="Arial" w:hAnsi="Arial" w:cs="Arial"/>
-          <w:b/>
-          <w:bCs/>
-          <w:sz w:val="28"/>
-          <w:szCs w:val="28"/>
-          <w:lang w:val="en-GB"/>
-        </w:rPr>
-        <w:t>Invoice</w:t>
-      </w:r>
-    </w:p>
-    <w:p>
-      <w:pPr>
-        <w:spacing w:after="0"/>
-        <w:rPr>
-          <w:rFonts w:ascii="Arial" w:hAnsi="Arial" w:cs="Arial"/>
-          <w:b/>
-          <w:bCs/>
-          <w:sz w:val="28"/>
-          <w:szCs w:val="28"/>
-          <w:lang w:val="en-GB"/>
-        </w:rPr>
-      </w:pPr>
-    </w:p>
-    <w:p>
-      <w:pPr>
-        <w:spacing w:after="0"/>
-        <w:rPr>
-          <w:rFonts w:ascii="Arial" w:hAnsi="Arial" w:cs="Arial"/>
-          <w:lang w:val="en-GB"/>
-        </w:rPr>
-      </w:pPr>
-      <w:r>
-        <w:rPr>
-          <w:rFonts w:ascii="Arial" w:hAnsi="Arial" w:cs="Arial"/>
-          <w:lang w:val="en-GB"/>
-        </w:rPr>
-        <w:t>4.</w:t>
-      </w:r>
-      <w:r>
-        <w:rPr>
-          <w:rFonts w:ascii="Arial" w:hAnsi="Arial" w:cs="Arial"/>
-          <w:lang w:val="en-GB"/>
-        </w:rPr>
-        <w:t>5</w:t>
-      </w:r>
-      <w:r>
-        <w:rPr>
-          <w:rFonts w:ascii="Arial" w:hAnsi="Arial" w:cs="Arial"/>
-          <w:lang w:val="en-GB"/>
-        </w:rPr>
-        <w:t>.1</w:t>
-      </w:r>
+        <w:t>TITLE</w:t>
+      </w:r>
+      <w:r>
+        <w:rPr>
+          <w:rFonts w:ascii="Arial" w:hAnsi="Arial" w:cs="Arial"/>
+          <w:lang w:val="en-GB"/>
+        </w:rPr>
+        <w:t>: Administrator add invoice</w:t>
+      </w:r>
+    </w:p>
+    <w:p>
+      <w:pPr>
+        <w:spacing w:after="0"/>
+        <w:ind w:left="720"/>
+        <w:rPr>
+          <w:rFonts w:ascii="Arial" w:hAnsi="Arial" w:cs="Arial"/>
+          <w:lang w:val="en-GB"/>
+        </w:rPr>
+      </w:pPr>
       <w:r>
         <w:rPr>
           <w:rFonts w:ascii="Arial" w:hAnsi="Arial" w:cs="Arial"/>
           <w:lang w:val="en-GB"/>
         </w:rPr>
         <w:tab/>
-        <w:t>Stimulus: Click "</w:t>
-      </w:r>
-      <w:r>
-        <w:rPr>
-          <w:rFonts w:ascii="Arial" w:hAnsi="Arial" w:cs="Arial"/>
-          <w:lang w:val="en-GB"/>
-        </w:rPr>
-        <w:t>Add Invoice</w:t>
-      </w:r>
-      <w:r>
-        <w:rPr>
-          <w:rFonts w:ascii="Arial" w:hAnsi="Arial" w:cs="Arial"/>
-          <w:lang w:val="en-GB"/>
-        </w:rPr>
-        <w:t>" Button</w:t>
-      </w:r>
-    </w:p>
-    <w:p>
-      <w:pPr>
-        <w:spacing w:after="0"/>
-        <w:rPr>
-          <w:rFonts w:ascii="Arial" w:hAnsi="Arial" w:cs="Arial"/>
-          <w:lang w:val="en-GB"/>
-        </w:rPr>
-      </w:pPr>
-      <w:r>
-        <w:rPr>
-          <w:rFonts w:ascii="Arial" w:hAnsi="Arial" w:cs="Arial"/>
-          <w:lang w:val="en-GB"/>
-        </w:rPr>
-        <w:t>4.</w:t>
-      </w:r>
-      <w:r>
-        <w:rPr>
-          <w:rFonts w:ascii="Arial" w:hAnsi="Arial" w:cs="Arial"/>
-          <w:lang w:val="en-GB"/>
-        </w:rPr>
-        <w:t>5</w:t>
-      </w:r>
-      <w:r>
-        <w:rPr>
-          <w:rFonts w:ascii="Arial" w:hAnsi="Arial" w:cs="Arial"/>
-          <w:lang w:val="en-GB"/>
-        </w:rPr>
-        <w:t>.2</w:t>
-      </w:r>
+        <w:t>DESC: The administrator should be able to add an invoice</w:t>
+      </w:r>
+    </w:p>
+    <w:p>
+      <w:pPr>
+        <w:spacing w:after="0"/>
+        <w:ind w:left="720"/>
+        <w:rPr>
+          <w:rFonts w:ascii="Arial" w:hAnsi="Arial" w:cs="Arial"/>
+          <w:lang w:val="en-GB"/>
+        </w:rPr>
+      </w:pPr>
       <w:r>
         <w:rPr>
           <w:rFonts w:ascii="Arial" w:hAnsi="Arial" w:cs="Arial"/>
           <w:lang w:val="en-GB"/>
         </w:rPr>
         <w:tab/>
-        <w:t>Functional Requirements</w:t>
-      </w:r>
-    </w:p>
-    <w:p>
-      <w:pPr>
-        <w:spacing w:after="0"/>
-        <w:rPr>
-          <w:rFonts w:ascii="Arial" w:hAnsi="Arial" w:cs="Arial"/>
-          <w:lang w:val="en-GB"/>
-        </w:rPr>
-      </w:pPr>
-      <w:r>
-        <w:rPr>
-          <w:rFonts w:ascii="Arial" w:hAnsi="Arial" w:cs="Arial"/>
-          <w:lang w:val="en-GB"/>
-        </w:rPr>
-        <w:t>•</w:t>
-      </w:r>
-      <w:r>
-        <w:rPr>
-          <w:rFonts w:ascii="Arial" w:hAnsi="Arial" w:cs="Arial"/>
+        <w:t>DEP: 4</w:t>
+      </w:r>
+    </w:p>
+    <w:p>
+      <w:pPr>
+        <w:spacing w:after="0"/>
+        <w:ind w:left="720"/>
+        <w:rPr>
+          <w:rFonts w:ascii="Arial" w:hAnsi="Arial" w:cs="Arial"/>
+          <w:lang w:val="en-GB"/>
+        </w:rPr>
+      </w:pPr>
+    </w:p>
+    <w:p>
+      <w:pPr>
+        <w:spacing w:after="0"/>
+        <w:ind w:left="720"/>
+        <w:rPr>
+          <w:rFonts w:ascii="Arial" w:hAnsi="Arial" w:cs="Arial"/>
+          <w:b/>
+          <w:bCs/>
+          <w:sz w:val="28"/>
+          <w:szCs w:val="28"/>
+          <w:lang w:val="en-GB"/>
+        </w:rPr>
+      </w:pPr>
+      <w:r>
+        <w:rPr>
+          <w:rFonts w:ascii="Arial" w:hAnsi="Arial" w:cs="Arial"/>
+          <w:b/>
+          <w:bCs/>
+          <w:sz w:val="28"/>
+          <w:szCs w:val="28"/>
+          <w:lang w:val="en-GB"/>
+        </w:rPr>
+        <w:t>2.5</w:t>
+      </w:r>
+      <w:r>
+        <w:rPr>
+          <w:rFonts w:ascii="Arial" w:hAnsi="Arial" w:cs="Arial"/>
+          <w:b/>
+          <w:bCs/>
+          <w:sz w:val="28"/>
+          <w:szCs w:val="28"/>
           <w:lang w:val="en-GB"/>
         </w:rPr>
         <w:tab/>
-        <w:t>The system shall allow a logged-in admin to</w:t>
-      </w:r>
-      <w:r>
-        <w:rPr>
-          <w:rFonts w:ascii="Arial" w:hAnsi="Arial" w:cs="Arial"/>
-          <w:lang w:val="en-GB"/>
-        </w:rPr>
-        <w:t xml:space="preserve"> add/modify an invoice.</w:t>
-      </w:r>
-    </w:p>
-    <w:p>
-      <w:pPr>
-        <w:spacing w:after="0"/>
-        <w:rPr>
-          <w:rFonts w:ascii="Arial" w:hAnsi="Arial" w:cs="Arial"/>
-          <w:lang w:val="en-GB"/>
-        </w:rPr>
-      </w:pPr>
-      <w:r>
-        <w:rPr>
-          <w:rFonts w:ascii="Arial" w:hAnsi="Arial" w:cs="Arial"/>
-          <w:lang w:val="en-GB"/>
-        </w:rPr>
-        <w:t>•</w:t>
-      </w:r>
+      </w:r>
+      <w:r>
+        <w:rPr>
+          <w:rFonts w:ascii="Arial" w:hAnsi="Arial" w:cs="Arial"/>
+          <w:b/>
+          <w:bCs/>
+          <w:sz w:val="28"/>
+          <w:szCs w:val="28"/>
+          <w:lang w:val="en-GB"/>
+        </w:rPr>
+        <w:t>Functional Requirement 5</w:t>
+      </w:r>
+      <w:bookmarkStart w:id="0" w:name="_GoBack"/>
+      <w:bookmarkEnd w:id="0"/>
+    </w:p>
+    <w:p>
+      <w:pPr>
+        <w:spacing w:after="0"/>
+        <w:ind w:left="720"/>
+        <w:rPr>
+          <w:rFonts w:ascii="Arial" w:hAnsi="Arial" w:cs="Arial"/>
+          <w:lang w:val="en-GB"/>
+        </w:rPr>
+      </w:pPr>
       <w:r>
         <w:rPr>
           <w:rFonts w:ascii="Arial" w:hAnsi="Arial" w:cs="Arial"/>
           <w:lang w:val="en-GB"/>
         </w:rPr>
         <w:tab/>
-        <w:t xml:space="preserve">The system shall </w:t>
-      </w:r>
-      <w:r>
-        <w:rPr>
-          <w:rFonts w:ascii="Arial" w:hAnsi="Arial" w:cs="Arial"/>
-          <w:lang w:val="en-GB"/>
-        </w:rPr>
-        <w:t xml:space="preserve">attribute it to </w:t>
-      </w:r>
-      <w:proofErr w:type="gramStart"/>
-      <w:r>
-        <w:rPr>
-          <w:rFonts w:ascii="Arial" w:hAnsi="Arial" w:cs="Arial"/>
-          <w:lang w:val="en-GB"/>
-        </w:rPr>
-        <w:t>an</w:t>
-      </w:r>
-      <w:proofErr w:type="gramEnd"/>
-      <w:r>
-        <w:rPr>
-          <w:rFonts w:ascii="Arial" w:hAnsi="Arial" w:cs="Arial"/>
-          <w:lang w:val="en-GB"/>
-        </w:rPr>
-        <w:t xml:space="preserve"> user.</w:t>
-      </w:r>
+        <w:t>ID: 8</w:t>
+      </w:r>
+    </w:p>
+    <w:p>
+      <w:pPr>
+        <w:spacing w:after="0"/>
+        <w:ind w:left="720"/>
+        <w:rPr>
+          <w:rFonts w:ascii="Arial" w:hAnsi="Arial" w:cs="Arial"/>
+          <w:lang w:val="en-GB"/>
+        </w:rPr>
+      </w:pPr>
       <w:r>
         <w:rPr>
           <w:rFonts w:ascii="Arial" w:hAnsi="Arial" w:cs="Arial"/>
           <w:lang w:val="en-GB"/>
         </w:rPr>
         <w:tab/>
-      </w:r>
-    </w:p>
-    <w:p>
-      <w:pPr>
-        <w:spacing w:after="0"/>
-        <w:rPr>
-          <w:rFonts w:ascii="Arial" w:hAnsi="Arial" w:cs="Arial"/>
-          <w:lang w:val="en-GB"/>
-        </w:rPr>
-      </w:pPr>
-      <w:r>
-        <w:rPr>
-          <w:rFonts w:ascii="Arial" w:hAnsi="Arial" w:cs="Arial"/>
-          <w:lang w:val="en-GB"/>
-        </w:rPr>
-        <w:t>The resource name field shall be written in a text box offered by the admin interface.</w:t>
-      </w:r>
-    </w:p>
-    <w:p>
-      <w:pPr>
-        <w:spacing w:after="0"/>
-        <w:rPr>
-          <w:rFonts w:ascii="Arial" w:hAnsi="Arial" w:cs="Arial"/>
-          <w:lang w:val="en-GB"/>
-        </w:rPr>
-      </w:pPr>
-    </w:p>
-    <w:p>
-      <w:pPr>
-        <w:spacing w:after="0"/>
-        <w:rPr>
-          <w:rFonts w:ascii="Arial" w:hAnsi="Arial" w:cs="Arial"/>
-          <w:b/>
-          <w:bCs/>
-          <w:sz w:val="28"/>
-          <w:szCs w:val="28"/>
-          <w:lang w:val="en-GB"/>
-        </w:rPr>
-      </w:pPr>
-      <w:r>
-        <w:rPr>
-          <w:rFonts w:ascii="Arial" w:hAnsi="Arial" w:cs="Arial"/>
-          <w:b/>
-          <w:bCs/>
-          <w:sz w:val="28"/>
-          <w:szCs w:val="28"/>
-          <w:lang w:val="en-GB"/>
-        </w:rPr>
-        <w:t>4.6</w:t>
-      </w:r>
-      <w:r>
-        <w:rPr>
-          <w:rFonts w:ascii="Arial" w:hAnsi="Arial" w:cs="Arial"/>
-          <w:b/>
-          <w:bCs/>
-          <w:sz w:val="28"/>
-          <w:szCs w:val="28"/>
+        <w:t>TITLE: Administrator generate reports</w:t>
+      </w:r>
+    </w:p>
+    <w:p>
+      <w:pPr>
+        <w:spacing w:after="0"/>
+        <w:ind w:left="720"/>
+        <w:rPr>
+          <w:rFonts w:ascii="Arial" w:hAnsi="Arial" w:cs="Arial"/>
+          <w:lang w:val="en-GB"/>
+        </w:rPr>
+      </w:pPr>
+      <w:r>
+        <w:rPr>
+          <w:rFonts w:ascii="Arial" w:hAnsi="Arial" w:cs="Arial"/>
           <w:lang w:val="en-GB"/>
         </w:rPr>
         <w:tab/>
-        <w:t>Admin Generate Reports</w:t>
-      </w:r>
-    </w:p>
-    <w:p>
-      <w:pPr>
-        <w:spacing w:after="0"/>
-        <w:rPr>
-          <w:rFonts w:ascii="Arial" w:hAnsi="Arial" w:cs="Arial"/>
-          <w:b/>
-          <w:bCs/>
-          <w:sz w:val="28"/>
-          <w:szCs w:val="28"/>
-          <w:lang w:val="en-GB"/>
-        </w:rPr>
-      </w:pPr>
-    </w:p>
-    <w:p>
-      <w:pPr>
-        <w:spacing w:after="0"/>
-        <w:rPr>
-          <w:rFonts w:ascii="Arial" w:hAnsi="Arial" w:cs="Arial"/>
-          <w:lang w:val="en-GB"/>
-        </w:rPr>
-      </w:pPr>
-      <w:r>
-        <w:rPr>
-          <w:rFonts w:ascii="Arial" w:hAnsi="Arial" w:cs="Arial"/>
-          <w:lang w:val="en-GB"/>
-        </w:rPr>
-        <w:t>4.</w:t>
-      </w:r>
-      <w:r>
-        <w:rPr>
-          <w:rFonts w:ascii="Arial" w:hAnsi="Arial" w:cs="Arial"/>
-          <w:lang w:val="en-GB"/>
-        </w:rPr>
-        <w:t>6</w:t>
-      </w:r>
-      <w:r>
-        <w:rPr>
-          <w:rFonts w:ascii="Arial" w:hAnsi="Arial" w:cs="Arial"/>
-          <w:lang w:val="en-GB"/>
-        </w:rPr>
-        <w:t>.1 Stimulus: Click "Generate Reports" Button</w:t>
-      </w:r>
-    </w:p>
-    <w:p>
-      <w:pPr>
-        <w:spacing w:after="0"/>
-        <w:rPr>
-          <w:rFonts w:ascii="Arial" w:hAnsi="Arial" w:cs="Arial"/>
-          <w:lang w:val="en-GB"/>
-        </w:rPr>
-      </w:pPr>
-      <w:r>
-        <w:rPr>
-          <w:rFonts w:ascii="Arial" w:hAnsi="Arial" w:cs="Arial"/>
-          <w:lang w:val="en-GB"/>
-        </w:rPr>
-        <w:t>4.</w:t>
-      </w:r>
-      <w:r>
-        <w:rPr>
-          <w:rFonts w:ascii="Arial" w:hAnsi="Arial" w:cs="Arial"/>
-          <w:lang w:val="en-GB"/>
-        </w:rPr>
-        <w:t>6</w:t>
-      </w:r>
-      <w:r>
-        <w:rPr>
-          <w:rFonts w:ascii="Arial" w:hAnsi="Arial" w:cs="Arial"/>
-          <w:lang w:val="en-GB"/>
-        </w:rPr>
-        <w:t>.2 Functional Requirements</w:t>
-      </w:r>
-    </w:p>
-    <w:p>
-      <w:pPr>
-        <w:spacing w:after="0"/>
-        <w:rPr>
-          <w:rFonts w:ascii="Arial" w:hAnsi="Arial" w:cs="Arial"/>
-          <w:lang w:val="en-GB"/>
-        </w:rPr>
-      </w:pPr>
-    </w:p>
-    <w:p>
-      <w:pPr>
-        <w:pStyle w:val="ListParagraph"/>
-        <w:numPr>
-          <w:ilvl w:val="0"/>
-          <w:numId w:val="3"/>
-        </w:numPr>
-        <w:spacing w:after="0"/>
-        <w:rPr>
-          <w:rFonts w:ascii="Arial" w:hAnsi="Arial" w:cs="Arial"/>
-          <w:lang w:val="en-GB"/>
-        </w:rPr>
-      </w:pPr>
-      <w:r>
-        <w:rPr>
-          <w:rFonts w:ascii="Arial" w:hAnsi="Arial" w:cs="Arial"/>
-          <w:lang w:val="en-GB"/>
-        </w:rPr>
-        <w:t>The system shall allow a logged-in admin to generate a report.</w:t>
-      </w:r>
-    </w:p>
-    <w:p>
-      <w:pPr>
-        <w:pStyle w:val="ListParagraph"/>
-        <w:numPr>
-          <w:ilvl w:val="0"/>
-          <w:numId w:val="3"/>
-        </w:numPr>
-        <w:spacing w:after="0"/>
-        <w:rPr>
-          <w:rFonts w:ascii="Arial" w:hAnsi="Arial" w:cs="Arial"/>
-          <w:lang w:val="en-GB"/>
-        </w:rPr>
-      </w:pPr>
-      <w:r>
-        <w:rPr>
-          <w:rFonts w:ascii="Arial" w:hAnsi="Arial" w:cs="Arial"/>
-          <w:lang w:val="en-GB"/>
-        </w:rPr>
-        <w:t>The admin will be able to select between three types of reports:</w:t>
-      </w:r>
-    </w:p>
-    <w:p>
-      <w:pPr>
-        <w:pStyle w:val="ListParagraph"/>
-        <w:numPr>
-          <w:ilvl w:val="1"/>
-          <w:numId w:val="3"/>
-        </w:numPr>
-        <w:spacing w:after="0"/>
-        <w:rPr>
-          <w:rFonts w:ascii="Arial" w:hAnsi="Arial" w:cs="Arial"/>
-          <w:lang w:val="en-GB"/>
-        </w:rPr>
-      </w:pPr>
-      <w:r>
-        <w:rPr>
-          <w:rFonts w:ascii="Arial" w:hAnsi="Arial" w:cs="Arial"/>
-          <w:lang w:val="en-GB"/>
-        </w:rPr>
-        <w:t>Income reports</w:t>
-      </w:r>
-    </w:p>
-    <w:p>
-      <w:pPr>
-        <w:pStyle w:val="ListParagraph"/>
-        <w:numPr>
-          <w:ilvl w:val="1"/>
-          <w:numId w:val="3"/>
-        </w:numPr>
-        <w:spacing w:after="0"/>
-        <w:rPr>
-          <w:rFonts w:ascii="Arial" w:hAnsi="Arial" w:cs="Arial"/>
-          <w:lang w:val="en-GB"/>
-        </w:rPr>
-      </w:pPr>
-      <w:r>
-        <w:rPr>
-          <w:rFonts w:ascii="Arial" w:hAnsi="Arial" w:cs="Arial"/>
-          <w:lang w:val="en-GB"/>
-        </w:rPr>
-        <w:t>Overdue</w:t>
-      </w:r>
-      <w:r>
-        <w:rPr>
-          <w:rFonts w:ascii="Arial" w:hAnsi="Arial" w:cs="Arial"/>
-          <w:lang w:val="en-GB"/>
-        </w:rPr>
-        <w:t xml:space="preserve"> reports</w:t>
-      </w:r>
-    </w:p>
-    <w:p>
-      <w:pPr>
-        <w:pStyle w:val="ListParagraph"/>
-        <w:numPr>
-          <w:ilvl w:val="1"/>
-          <w:numId w:val="3"/>
-        </w:numPr>
-        <w:spacing w:after="0"/>
-        <w:rPr>
-          <w:rFonts w:ascii="Arial" w:hAnsi="Arial" w:cs="Arial"/>
-          <w:lang w:val="en-GB"/>
-        </w:rPr>
-      </w:pPr>
-      <w:r>
-        <w:rPr>
-          <w:rFonts w:ascii="Arial" w:hAnsi="Arial" w:cs="Arial"/>
-          <w:lang w:val="en-GB"/>
-        </w:rPr>
-        <w:t>Payment reports</w:t>
-      </w:r>
-    </w:p>
-    <w:p>
-      <w:pPr>
-        <w:pStyle w:val="ListParagraph"/>
-        <w:numPr>
-          <w:ilvl w:val="0"/>
-          <w:numId w:val="3"/>
-        </w:numPr>
-        <w:spacing w:after="0"/>
-        <w:rPr>
-          <w:rFonts w:ascii="Arial" w:hAnsi="Arial" w:cs="Arial"/>
-          <w:lang w:val="en-GB"/>
-        </w:rPr>
-      </w:pPr>
-      <w:r>
-        <w:rPr>
-          <w:rFonts w:ascii="Arial" w:hAnsi="Arial" w:cs="Arial"/>
-          <w:lang w:val="en-GB"/>
-        </w:rPr>
-        <w:t>Each type of report will display the corresponding data:</w:t>
-      </w:r>
-    </w:p>
-    <w:p>
-      <w:pPr>
-        <w:pStyle w:val="ListParagraph"/>
-        <w:numPr>
-          <w:ilvl w:val="1"/>
-          <w:numId w:val="3"/>
-        </w:numPr>
-        <w:spacing w:after="0"/>
-        <w:rPr>
-          <w:rFonts w:ascii="Arial" w:hAnsi="Arial" w:cs="Arial"/>
-          <w:lang w:val="en-GB"/>
-        </w:rPr>
-      </w:pPr>
-      <w:r>
-        <w:rPr>
-          <w:rFonts w:ascii="Arial" w:hAnsi="Arial" w:cs="Arial"/>
-          <w:lang w:val="en-GB"/>
-        </w:rPr>
-        <w:t>The income reports will display the name of the user and a corresponding due amount.</w:t>
-      </w:r>
-    </w:p>
-    <w:p>
-      <w:pPr>
-        <w:pStyle w:val="ListParagraph"/>
-        <w:numPr>
-          <w:ilvl w:val="1"/>
-          <w:numId w:val="3"/>
-        </w:numPr>
-        <w:spacing w:after="0"/>
-        <w:rPr>
-          <w:rFonts w:ascii="Arial" w:hAnsi="Arial" w:cs="Arial"/>
-          <w:lang w:val="en-GB"/>
-        </w:rPr>
-      </w:pPr>
-      <w:r>
-        <w:rPr>
-          <w:rFonts w:ascii="Arial" w:hAnsi="Arial" w:cs="Arial"/>
-          <w:lang w:val="en-GB"/>
-        </w:rPr>
-        <w:t xml:space="preserve">The </w:t>
-      </w:r>
-      <w:r>
-        <w:rPr>
-          <w:rFonts w:ascii="Arial" w:hAnsi="Arial" w:cs="Arial"/>
-          <w:lang w:val="en-GB"/>
-        </w:rPr>
-        <w:t>overdue</w:t>
-      </w:r>
-      <w:r>
-        <w:rPr>
-          <w:rFonts w:ascii="Arial" w:hAnsi="Arial" w:cs="Arial"/>
-          <w:lang w:val="en-GB"/>
-        </w:rPr>
-        <w:t xml:space="preserve"> reports will display </w:t>
-      </w:r>
-      <w:r>
-        <w:rPr>
-          <w:rFonts w:ascii="Arial" w:hAnsi="Arial" w:cs="Arial"/>
-          <w:lang w:val="en-GB"/>
-        </w:rPr>
-        <w:t xml:space="preserve">how much the user </w:t>
-      </w:r>
-      <w:proofErr w:type="gramStart"/>
-      <w:r>
-        <w:rPr>
-          <w:rFonts w:ascii="Arial" w:hAnsi="Arial" w:cs="Arial"/>
-          <w:lang w:val="en-GB"/>
-        </w:rPr>
-        <w:t>have</w:t>
-      </w:r>
-      <w:proofErr w:type="gramEnd"/>
-      <w:r>
-        <w:rPr>
-          <w:rFonts w:ascii="Arial" w:hAnsi="Arial" w:cs="Arial"/>
-          <w:lang w:val="en-GB"/>
-        </w:rPr>
-        <w:t xml:space="preserve"> to pay from the previous months.</w:t>
-      </w:r>
-    </w:p>
-    <w:p>
-      <w:pPr>
-        <w:pStyle w:val="ListParagraph"/>
-        <w:numPr>
-          <w:ilvl w:val="1"/>
-          <w:numId w:val="3"/>
-        </w:numPr>
-        <w:spacing w:after="0"/>
-        <w:rPr>
-          <w:rFonts w:ascii="Arial" w:hAnsi="Arial" w:cs="Arial"/>
-          <w:lang w:val="en-GB"/>
-        </w:rPr>
-      </w:pPr>
-      <w:r>
-        <w:rPr>
-          <w:rFonts w:ascii="Arial" w:hAnsi="Arial" w:cs="Arial"/>
-          <w:lang w:val="en-GB"/>
-        </w:rPr>
-        <w:t xml:space="preserve">The </w:t>
-      </w:r>
-      <w:r>
-        <w:rPr>
-          <w:rFonts w:ascii="Arial" w:hAnsi="Arial" w:cs="Arial"/>
-          <w:lang w:val="en-GB"/>
-        </w:rPr>
-        <w:t>payment</w:t>
-      </w:r>
-      <w:r>
-        <w:rPr>
-          <w:rFonts w:ascii="Arial" w:hAnsi="Arial" w:cs="Arial"/>
-          <w:lang w:val="en-GB"/>
-        </w:rPr>
-        <w:t xml:space="preserve"> reports will display all the </w:t>
-      </w:r>
-      <w:r>
-        <w:rPr>
-          <w:rFonts w:ascii="Arial" w:hAnsi="Arial" w:cs="Arial"/>
-          <w:lang w:val="en-GB"/>
-        </w:rPr>
-        <w:t>payments that a user has to make</w:t>
-      </w:r>
-    </w:p>
-    <w:p>
-      <w:pPr>
-        <w:spacing w:after="0"/>
-        <w:rPr>
-          <w:rFonts w:ascii="Arial" w:hAnsi="Arial" w:cs="Arial"/>
-          <w:lang w:val="en-GB"/>
-        </w:rPr>
-      </w:pPr>
+        <w:t>DESC: The administrator should be able to generate monthly reports(income reports, overdue reports, payment reports etc.)</w:t>
+      </w:r>
+    </w:p>
+    <w:p>
+      <w:pPr>
+        <w:spacing w:after="0"/>
+        <w:rPr>
+          <w:rFonts w:ascii="Arial" w:hAnsi="Arial" w:cs="Arial"/>
+          <w:lang w:val="en-GB"/>
+        </w:rPr>
+      </w:pPr>
+      <w:r>
+        <w:rPr>
+          <w:rFonts w:ascii="Arial" w:hAnsi="Arial" w:cs="Arial"/>
+          <w:lang w:val="en-GB"/>
+        </w:rPr>
+        <w:tab/>
+      </w:r>
+      <w:r>
+        <w:rPr>
+          <w:rFonts w:ascii="Arial" w:hAnsi="Arial" w:cs="Arial"/>
+          <w:lang w:val="en-GB"/>
+        </w:rPr>
+        <w:tab/>
+        <w:t>DEP: 4</w:t>
+      </w:r>
     </w:p>
     <w:p/>
     <w:sectPr>
@@ -2635,6 +2247,232 @@
 <file path=word/numbering.xml><?xml version="1.0" encoding="utf-8"?>
 <w:numbering xmlns:wpc="http://schemas.microsoft.com/office/word/2010/wordprocessingCanvas" xmlns:mc="http://schemas.openxmlformats.org/markup-compatibility/2006" xmlns:o="urn:schemas-microsoft-com:office:office" xmlns:r="http://schemas.openxmlformats.org/officeDocument/2006/relationships" xmlns:m="http://schemas.openxmlformats.org/officeDocument/2006/math" xmlns:v="urn:schemas-microsoft-com:vml" xmlns:wp14="http://schemas.microsoft.com/office/word/2010/wordprocessingDrawing" xmlns:wp="http://schemas.openxmlformats.org/drawingml/2006/wordprocessingDrawing" xmlns:w10="urn:schemas-microsoft-com:office:word" xmlns:w="http://schemas.openxmlformats.org/wordprocessingml/2006/main" xmlns:w14="http://schemas.microsoft.com/office/word/2010/wordml" xmlns:wpg="http://schemas.microsoft.com/office/word/2010/wordprocessingGroup" xmlns:wpi="http://schemas.microsoft.com/office/word/2010/wordprocessingInk" xmlns:wne="http://schemas.microsoft.com/office/word/2006/wordml" xmlns:wps="http://schemas.microsoft.com/office/word/2010/wordprocessingShape" mc:Ignorable="w14 wp14">
   <w:abstractNum w:abstractNumId="0">
+    <w:nsid w:val="2CEB7EBC"/>
+    <w:multiLevelType w:val="hybridMultilevel"/>
+    <w:tmpl w:val="8AD220C4"/>
+    <w:lvl w:ilvl="0" w:tplc="04090001">
+      <w:start w:val="1"/>
+      <w:numFmt w:val="bullet"/>
+      <w:lvlText w:val=""/>
+      <w:lvlJc w:val="left"/>
+      <w:pPr>
+        <w:ind w:left="720" w:hanging="360"/>
+      </w:pPr>
+      <w:rPr>
+        <w:rFonts w:ascii="Symbol" w:hAnsi="Symbol" w:hint="default"/>
+      </w:rPr>
+    </w:lvl>
+    <w:lvl w:ilvl="1" w:tplc="04090003" w:tentative="1">
+      <w:start w:val="1"/>
+      <w:numFmt w:val="bullet"/>
+      <w:lvlText w:val="o"/>
+      <w:lvlJc w:val="left"/>
+      <w:pPr>
+        <w:ind w:left="1440" w:hanging="360"/>
+      </w:pPr>
+      <w:rPr>
+        <w:rFonts w:ascii="Courier New" w:hAnsi="Courier New" w:cs="Courier New" w:hint="default"/>
+      </w:rPr>
+    </w:lvl>
+    <w:lvl w:ilvl="2" w:tplc="04090005" w:tentative="1">
+      <w:start w:val="1"/>
+      <w:numFmt w:val="bullet"/>
+      <w:lvlText w:val=""/>
+      <w:lvlJc w:val="left"/>
+      <w:pPr>
+        <w:ind w:left="2160" w:hanging="360"/>
+      </w:pPr>
+      <w:rPr>
+        <w:rFonts w:ascii="Wingdings" w:hAnsi="Wingdings" w:hint="default"/>
+      </w:rPr>
+    </w:lvl>
+    <w:lvl w:ilvl="3" w:tplc="04090001" w:tentative="1">
+      <w:start w:val="1"/>
+      <w:numFmt w:val="bullet"/>
+      <w:lvlText w:val=""/>
+      <w:lvlJc w:val="left"/>
+      <w:pPr>
+        <w:ind w:left="2880" w:hanging="360"/>
+      </w:pPr>
+      <w:rPr>
+        <w:rFonts w:ascii="Symbol" w:hAnsi="Symbol" w:hint="default"/>
+      </w:rPr>
+    </w:lvl>
+    <w:lvl w:ilvl="4" w:tplc="04090003" w:tentative="1">
+      <w:start w:val="1"/>
+      <w:numFmt w:val="bullet"/>
+      <w:lvlText w:val="o"/>
+      <w:lvlJc w:val="left"/>
+      <w:pPr>
+        <w:ind w:left="3600" w:hanging="360"/>
+      </w:pPr>
+      <w:rPr>
+        <w:rFonts w:ascii="Courier New" w:hAnsi="Courier New" w:cs="Courier New" w:hint="default"/>
+      </w:rPr>
+    </w:lvl>
+    <w:lvl w:ilvl="5" w:tplc="04090005" w:tentative="1">
+      <w:start w:val="1"/>
+      <w:numFmt w:val="bullet"/>
+      <w:lvlText w:val=""/>
+      <w:lvlJc w:val="left"/>
+      <w:pPr>
+        <w:ind w:left="4320" w:hanging="360"/>
+      </w:pPr>
+      <w:rPr>
+        <w:rFonts w:ascii="Wingdings" w:hAnsi="Wingdings" w:hint="default"/>
+      </w:rPr>
+    </w:lvl>
+    <w:lvl w:ilvl="6" w:tplc="04090001" w:tentative="1">
+      <w:start w:val="1"/>
+      <w:numFmt w:val="bullet"/>
+      <w:lvlText w:val=""/>
+      <w:lvlJc w:val="left"/>
+      <w:pPr>
+        <w:ind w:left="5040" w:hanging="360"/>
+      </w:pPr>
+      <w:rPr>
+        <w:rFonts w:ascii="Symbol" w:hAnsi="Symbol" w:hint="default"/>
+      </w:rPr>
+    </w:lvl>
+    <w:lvl w:ilvl="7" w:tplc="04090003" w:tentative="1">
+      <w:start w:val="1"/>
+      <w:numFmt w:val="bullet"/>
+      <w:lvlText w:val="o"/>
+      <w:lvlJc w:val="left"/>
+      <w:pPr>
+        <w:ind w:left="5760" w:hanging="360"/>
+      </w:pPr>
+      <w:rPr>
+        <w:rFonts w:ascii="Courier New" w:hAnsi="Courier New" w:cs="Courier New" w:hint="default"/>
+      </w:rPr>
+    </w:lvl>
+    <w:lvl w:ilvl="8" w:tplc="04090005" w:tentative="1">
+      <w:start w:val="1"/>
+      <w:numFmt w:val="bullet"/>
+      <w:lvlText w:val=""/>
+      <w:lvlJc w:val="left"/>
+      <w:pPr>
+        <w:ind w:left="6480" w:hanging="360"/>
+      </w:pPr>
+      <w:rPr>
+        <w:rFonts w:ascii="Wingdings" w:hAnsi="Wingdings" w:hint="default"/>
+      </w:rPr>
+    </w:lvl>
+  </w:abstractNum>
+  <w:abstractNum w:abstractNumId="1">
+    <w:nsid w:val="3092178D"/>
+    <w:multiLevelType w:val="multilevel"/>
+    <w:tmpl w:val="4CC0D21C"/>
+    <w:lvl w:ilvl="0">
+      <w:start w:val="1"/>
+      <w:numFmt w:val="decimal"/>
+      <w:lvlText w:val="%1"/>
+      <w:lvlJc w:val="left"/>
+      <w:pPr>
+        <w:ind w:left="405" w:hanging="405"/>
+      </w:pPr>
+      <w:rPr>
+        <w:rFonts w:hint="default"/>
+      </w:rPr>
+    </w:lvl>
+    <w:lvl w:ilvl="1">
+      <w:start w:val="3"/>
+      <w:numFmt w:val="decimal"/>
+      <w:lvlText w:val="%1.%2"/>
+      <w:lvlJc w:val="left"/>
+      <w:pPr>
+        <w:ind w:left="1440" w:hanging="720"/>
+      </w:pPr>
+      <w:rPr>
+        <w:rFonts w:hint="default"/>
+      </w:rPr>
+    </w:lvl>
+    <w:lvl w:ilvl="2">
+      <w:start w:val="1"/>
+      <w:numFmt w:val="decimal"/>
+      <w:lvlText w:val="%1.%2.%3"/>
+      <w:lvlJc w:val="left"/>
+      <w:pPr>
+        <w:ind w:left="2160" w:hanging="720"/>
+      </w:pPr>
+      <w:rPr>
+        <w:rFonts w:hint="default"/>
+      </w:rPr>
+    </w:lvl>
+    <w:lvl w:ilvl="3">
+      <w:start w:val="1"/>
+      <w:numFmt w:val="decimal"/>
+      <w:lvlText w:val="%1.%2.%3.%4"/>
+      <w:lvlJc w:val="left"/>
+      <w:pPr>
+        <w:ind w:left="3240" w:hanging="1080"/>
+      </w:pPr>
+      <w:rPr>
+        <w:rFonts w:hint="default"/>
+      </w:rPr>
+    </w:lvl>
+    <w:lvl w:ilvl="4">
+      <w:start w:val="1"/>
+      <w:numFmt w:val="decimal"/>
+      <w:lvlText w:val="%1.%2.%3.%4.%5"/>
+      <w:lvlJc w:val="left"/>
+      <w:pPr>
+        <w:ind w:left="4320" w:hanging="1440"/>
+      </w:pPr>
+      <w:rPr>
+        <w:rFonts w:hint="default"/>
+      </w:rPr>
+    </w:lvl>
+    <w:lvl w:ilvl="5">
+      <w:start w:val="1"/>
+      <w:numFmt w:val="decimal"/>
+      <w:lvlText w:val="%1.%2.%3.%4.%5.%6"/>
+      <w:lvlJc w:val="left"/>
+      <w:pPr>
+        <w:ind w:left="5040" w:hanging="1440"/>
+      </w:pPr>
+      <w:rPr>
+        <w:rFonts w:hint="default"/>
+      </w:rPr>
+    </w:lvl>
+    <w:lvl w:ilvl="6">
+      <w:start w:val="1"/>
+      <w:numFmt w:val="decimal"/>
+      <w:lvlText w:val="%1.%2.%3.%4.%5.%6.%7"/>
+      <w:lvlJc w:val="left"/>
+      <w:pPr>
+        <w:ind w:left="6120" w:hanging="1800"/>
+      </w:pPr>
+      <w:rPr>
+        <w:rFonts w:hint="default"/>
+      </w:rPr>
+    </w:lvl>
+    <w:lvl w:ilvl="7">
+      <w:start w:val="1"/>
+      <w:numFmt w:val="decimal"/>
+      <w:lvlText w:val="%1.%2.%3.%4.%5.%6.%7.%8"/>
+      <w:lvlJc w:val="left"/>
+      <w:pPr>
+        <w:ind w:left="6840" w:hanging="1800"/>
+      </w:pPr>
+      <w:rPr>
+        <w:rFonts w:hint="default"/>
+      </w:rPr>
+    </w:lvl>
+    <w:lvl w:ilvl="8">
+      <w:start w:val="1"/>
+      <w:numFmt w:val="decimal"/>
+      <w:lvlText w:val="%1.%2.%3.%4.%5.%6.%7.%8.%9"/>
+      <w:lvlJc w:val="left"/>
+      <w:pPr>
+        <w:ind w:left="7920" w:hanging="2160"/>
+      </w:pPr>
+      <w:rPr>
+        <w:rFonts w:hint="default"/>
+      </w:rPr>
+    </w:lvl>
+  </w:abstractNum>
+  <w:abstractNum w:abstractNumId="2">
     <w:nsid w:val="41726C09"/>
     <w:multiLevelType w:val="multilevel"/>
     <w:tmpl w:val="04180021"/>
@@ -2747,7 +2585,120 @@
       </w:rPr>
     </w:lvl>
   </w:abstractNum>
-  <w:abstractNum w:abstractNumId="1">
+  <w:abstractNum w:abstractNumId="3">
+    <w:nsid w:val="41A62E19"/>
+    <w:multiLevelType w:val="multilevel"/>
+    <w:tmpl w:val="6A8630B2"/>
+    <w:lvl w:ilvl="0">
+      <w:start w:val="1"/>
+      <w:numFmt w:val="decimal"/>
+      <w:lvlText w:val="%1"/>
+      <w:lvlJc w:val="left"/>
+      <w:pPr>
+        <w:ind w:left="720" w:hanging="720"/>
+      </w:pPr>
+      <w:rPr>
+        <w:rFonts w:hint="default"/>
+      </w:rPr>
+    </w:lvl>
+    <w:lvl w:ilvl="1">
+      <w:start w:val="1"/>
+      <w:numFmt w:val="decimal"/>
+      <w:lvlText w:val="%1.%2"/>
+      <w:lvlJc w:val="left"/>
+      <w:pPr>
+        <w:ind w:left="1440" w:hanging="720"/>
+      </w:pPr>
+      <w:rPr>
+        <w:rFonts w:hint="default"/>
+      </w:rPr>
+    </w:lvl>
+    <w:lvl w:ilvl="2">
+      <w:start w:val="1"/>
+      <w:numFmt w:val="decimal"/>
+      <w:lvlText w:val="%1.%2.%3"/>
+      <w:lvlJc w:val="left"/>
+      <w:pPr>
+        <w:ind w:left="2160" w:hanging="720"/>
+      </w:pPr>
+      <w:rPr>
+        <w:rFonts w:hint="default"/>
+      </w:rPr>
+    </w:lvl>
+    <w:lvl w:ilvl="3">
+      <w:start w:val="1"/>
+      <w:numFmt w:val="decimal"/>
+      <w:lvlText w:val="%1.%2.%3.%4"/>
+      <w:lvlJc w:val="left"/>
+      <w:pPr>
+        <w:ind w:left="3240" w:hanging="1080"/>
+      </w:pPr>
+      <w:rPr>
+        <w:rFonts w:hint="default"/>
+      </w:rPr>
+    </w:lvl>
+    <w:lvl w:ilvl="4">
+      <w:start w:val="1"/>
+      <w:numFmt w:val="decimal"/>
+      <w:lvlText w:val="%1.%2.%3.%4.%5"/>
+      <w:lvlJc w:val="left"/>
+      <w:pPr>
+        <w:ind w:left="4320" w:hanging="1440"/>
+      </w:pPr>
+      <w:rPr>
+        <w:rFonts w:hint="default"/>
+      </w:rPr>
+    </w:lvl>
+    <w:lvl w:ilvl="5">
+      <w:start w:val="1"/>
+      <w:numFmt w:val="decimal"/>
+      <w:lvlText w:val="%1.%2.%3.%4.%5.%6"/>
+      <w:lvlJc w:val="left"/>
+      <w:pPr>
+        <w:ind w:left="5040" w:hanging="1440"/>
+      </w:pPr>
+      <w:rPr>
+        <w:rFonts w:hint="default"/>
+      </w:rPr>
+    </w:lvl>
+    <w:lvl w:ilvl="6">
+      <w:start w:val="1"/>
+      <w:numFmt w:val="decimal"/>
+      <w:lvlText w:val="%1.%2.%3.%4.%5.%6.%7"/>
+      <w:lvlJc w:val="left"/>
+      <w:pPr>
+        <w:ind w:left="6120" w:hanging="1800"/>
+      </w:pPr>
+      <w:rPr>
+        <w:rFonts w:hint="default"/>
+      </w:rPr>
+    </w:lvl>
+    <w:lvl w:ilvl="7">
+      <w:start w:val="1"/>
+      <w:numFmt w:val="decimal"/>
+      <w:lvlText w:val="%1.%2.%3.%4.%5.%6.%7.%8"/>
+      <w:lvlJc w:val="left"/>
+      <w:pPr>
+        <w:ind w:left="6840" w:hanging="1800"/>
+      </w:pPr>
+      <w:rPr>
+        <w:rFonts w:hint="default"/>
+      </w:rPr>
+    </w:lvl>
+    <w:lvl w:ilvl="8">
+      <w:start w:val="1"/>
+      <w:numFmt w:val="decimal"/>
+      <w:lvlText w:val="%1.%2.%3.%4.%5.%6.%7.%8.%9"/>
+      <w:lvlJc w:val="left"/>
+      <w:pPr>
+        <w:ind w:left="7920" w:hanging="2160"/>
+      </w:pPr>
+      <w:rPr>
+        <w:rFonts w:hint="default"/>
+      </w:rPr>
+    </w:lvl>
+  </w:abstractNum>
+  <w:abstractNum w:abstractNumId="4">
     <w:nsid w:val="5B7E2F56"/>
     <w:multiLevelType w:val="hybridMultilevel"/>
     <w:tmpl w:val="B9D239CE"/>
@@ -2860,7 +2811,7 @@
       </w:rPr>
     </w:lvl>
   </w:abstractNum>
-  <w:abstractNum w:abstractNumId="2">
+  <w:abstractNum w:abstractNumId="5">
     <w:nsid w:val="7F301A7F"/>
     <w:multiLevelType w:val="multilevel"/>
     <w:tmpl w:val="04180021"/>
@@ -2974,13 +2925,22 @@
     </w:lvl>
   </w:abstractNum>
   <w:num w:numId="1">
+    <w:abstractNumId w:val="5"/>
+  </w:num>
+  <w:num w:numId="2">
+    <w:abstractNumId w:val="4"/>
+  </w:num>
+  <w:num w:numId="3">
     <w:abstractNumId w:val="2"/>
   </w:num>
-  <w:num w:numId="2">
+  <w:num w:numId="4">
+    <w:abstractNumId w:val="0"/>
+  </w:num>
+  <w:num w:numId="5">
+    <w:abstractNumId w:val="3"/>
+  </w:num>
+  <w:num w:numId="6">
     <w:abstractNumId w:val="1"/>
-  </w:num>
-  <w:num w:numId="3">
-    <w:abstractNumId w:val="0"/>
   </w:num>
 </w:numbering>
 </file>
@@ -3190,6 +3150,37 @@
       <w:contextualSpacing/>
     </w:pPr>
   </w:style>
+  <w:style w:type="paragraph" w:styleId="BalloonText">
+    <w:name w:val="Balloon Text"/>
+    <w:basedOn w:val="Normal"/>
+    <w:link w:val="BalloonTextChar"/>
+    <w:uiPriority w:val="99"/>
+    <w:semiHidden/>
+    <w:unhideWhenUsed/>
+    <w:rsid w:val="008250FD"/>
+    <w:pPr>
+      <w:spacing w:after="0" w:line="240" w:lineRule="auto"/>
+    </w:pPr>
+    <w:rPr>
+      <w:rFonts w:ascii="Tahoma" w:hAnsi="Tahoma" w:cs="Tahoma"/>
+      <w:sz w:val="16"/>
+      <w:szCs w:val="16"/>
+    </w:rPr>
+  </w:style>
+  <w:style w:type="character" w:customStyle="1" w:styleId="BalloonTextChar">
+    <w:name w:val="Balloon Text Char"/>
+    <w:basedOn w:val="DefaultParagraphFont"/>
+    <w:link w:val="BalloonText"/>
+    <w:uiPriority w:val="99"/>
+    <w:semiHidden/>
+    <w:rsid w:val="008250FD"/>
+    <w:rPr>
+      <w:rFonts w:ascii="Tahoma" w:hAnsi="Tahoma" w:cs="Tahoma"/>
+      <w:sz w:val="16"/>
+      <w:szCs w:val="16"/>
+      <w:lang w:val="ro-RO"/>
+    </w:rPr>
+  </w:style>
 </w:styles>
 </file>
 
@@ -3397,6 +3388,37 @@
       <w:ind w:left="720"/>
       <w:contextualSpacing/>
     </w:pPr>
+  </w:style>
+  <w:style w:type="paragraph" w:styleId="BalloonText">
+    <w:name w:val="Balloon Text"/>
+    <w:basedOn w:val="Normal"/>
+    <w:link w:val="BalloonTextChar"/>
+    <w:uiPriority w:val="99"/>
+    <w:semiHidden/>
+    <w:unhideWhenUsed/>
+    <w:rsid w:val="008250FD"/>
+    <w:pPr>
+      <w:spacing w:after="0" w:line="240" w:lineRule="auto"/>
+    </w:pPr>
+    <w:rPr>
+      <w:rFonts w:ascii="Tahoma" w:hAnsi="Tahoma" w:cs="Tahoma"/>
+      <w:sz w:val="16"/>
+      <w:szCs w:val="16"/>
+    </w:rPr>
+  </w:style>
+  <w:style w:type="character" w:customStyle="1" w:styleId="BalloonTextChar">
+    <w:name w:val="Balloon Text Char"/>
+    <w:basedOn w:val="DefaultParagraphFont"/>
+    <w:link w:val="BalloonText"/>
+    <w:uiPriority w:val="99"/>
+    <w:semiHidden/>
+    <w:rsid w:val="008250FD"/>
+    <w:rPr>
+      <w:rFonts w:ascii="Tahoma" w:hAnsi="Tahoma" w:cs="Tahoma"/>
+      <w:sz w:val="16"/>
+      <w:szCs w:val="16"/>
+      <w:lang w:val="ro-RO"/>
+    </w:rPr>
   </w:style>
 </w:styles>
 </file>

--- a/Documentation/Chapter3to46.docx
+++ b/Documentation/Chapter3to46.docx
@@ -356,7 +356,23 @@
           <w:rFonts w:ascii="Arial" w:hAnsi="Arial" w:cs="Arial"/>
           <w:lang w:val="en-GB"/>
         </w:rPr>
-        <w:t>The administrators will be able to add users and remove them, to add bills , to create  pools etc.</w:t>
+        <w:t xml:space="preserve">The administrators will be able to add users and remove them, to add </w:t>
+      </w:r>
+      <w:proofErr w:type="gramStart"/>
+      <w:r>
+        <w:rPr>
+          <w:rFonts w:ascii="Arial" w:hAnsi="Arial" w:cs="Arial"/>
+          <w:lang w:val="en-GB"/>
+        </w:rPr>
+        <w:t>bills ,</w:t>
+      </w:r>
+      <w:proofErr w:type="gramEnd"/>
+      <w:r>
+        <w:rPr>
+          <w:rFonts w:ascii="Arial" w:hAnsi="Arial" w:cs="Arial"/>
+          <w:lang w:val="en-GB"/>
+        </w:rPr>
+        <w:t xml:space="preserve"> to create  pools etc.</w:t>
       </w:r>
     </w:p>
     <w:p>
@@ -492,6 +508,7 @@
           <w:lang w:val="en-GB"/>
         </w:rPr>
       </w:pPr>
+      <w:proofErr w:type="gramStart"/>
       <w:r>
         <w:rPr>
           <w:rFonts w:ascii="Arial" w:hAnsi="Arial" w:cs="Arial"/>
@@ -513,6 +530,7 @@
         </w:rPr>
         <w:t>hitectures.</w:t>
       </w:r>
+      <w:proofErr w:type="gramEnd"/>
     </w:p>
     <w:p>
       <w:pPr>
@@ -765,6 +783,7 @@
           <w:lang w:val="en-GB"/>
         </w:rPr>
       </w:pPr>
+      <w:proofErr w:type="gramStart"/>
       <w:r>
         <w:rPr>
           <w:rFonts w:ascii="Arial" w:hAnsi="Arial" w:cs="Arial"/>
@@ -779,6 +798,7 @@
         </w:rPr>
         <w:t>atabase</w:t>
       </w:r>
+      <w:proofErr w:type="gramEnd"/>
       <w:r>
         <w:rPr>
           <w:rFonts w:ascii="Arial" w:hAnsi="Arial" w:cs="Arial"/>
@@ -1017,7 +1037,6 @@
     <w:p>
       <w:pPr>
         <w:spacing w:after="0"/>
-        <w:ind w:firstLine="708"/>
         <w:rPr>
           <w:rFonts w:ascii="Arial" w:hAnsi="Arial" w:cs="Arial"/>
           <w:b/>
@@ -1027,6 +1046,8 @@
           <w:lang w:val="en-GB"/>
         </w:rPr>
       </w:pPr>
+      <w:bookmarkStart w:id="0" w:name="_GoBack"/>
+      <w:bookmarkEnd w:id="0"/>
       <w:r>
         <w:rPr>
           <w:rFonts w:ascii="Arial" w:hAnsi="Arial" w:cs="Arial"/>
@@ -1196,7 +1217,23 @@
           <w:rFonts w:ascii="Arial" w:hAnsi="Arial" w:cs="Arial"/>
           <w:lang w:val="en-GB"/>
         </w:rPr>
-        <w:t>DESC: An user should be able to login with an user defined by the administrator</w:t>
+        <w:t xml:space="preserve">DESC: </w:t>
+      </w:r>
+      <w:proofErr w:type="gramStart"/>
+      <w:r>
+        <w:rPr>
+          <w:rFonts w:ascii="Arial" w:hAnsi="Arial" w:cs="Arial"/>
+          <w:lang w:val="en-GB"/>
+        </w:rPr>
+        <w:t>An</w:t>
+      </w:r>
+      <w:proofErr w:type="gramEnd"/>
+      <w:r>
+        <w:rPr>
+          <w:rFonts w:ascii="Arial" w:hAnsi="Arial" w:cs="Arial"/>
+          <w:lang w:val="en-GB"/>
+        </w:rPr>
+        <w:t xml:space="preserve"> user should be able to login with an user defined by the administrator</w:t>
       </w:r>
     </w:p>
     <w:p>
@@ -1430,7 +1467,25 @@
           <w:rFonts w:ascii="Arial" w:hAnsi="Arial" w:cs="Arial"/>
           <w:lang w:val="en-GB"/>
         </w:rPr>
-        <w:t xml:space="preserve">DESC: The user can modify it’s password, location etc. </w:t>
+        <w:t xml:space="preserve">DESC: The user can modify </w:t>
+      </w:r>
+      <w:proofErr w:type="spellStart"/>
+      <w:proofErr w:type="gramStart"/>
+      <w:r>
+        <w:rPr>
+          <w:rFonts w:ascii="Arial" w:hAnsi="Arial" w:cs="Arial"/>
+          <w:lang w:val="en-GB"/>
+        </w:rPr>
+        <w:t>it’s</w:t>
+      </w:r>
+      <w:proofErr w:type="spellEnd"/>
+      <w:proofErr w:type="gramEnd"/>
+      <w:r>
+        <w:rPr>
+          <w:rFonts w:ascii="Arial" w:hAnsi="Arial" w:cs="Arial"/>
+          <w:lang w:val="en-GB"/>
+        </w:rPr>
+        <w:t xml:space="preserve"> password, location etc. </w:t>
       </w:r>
     </w:p>
     <w:p>
@@ -1797,7 +1852,39 @@
           <w:rFonts w:ascii="Arial" w:hAnsi="Arial" w:cs="Arial"/>
           <w:lang w:val="en-GB"/>
         </w:rPr>
-        <w:t>DESC: The administrator can add a new user(tenant) everytime someone moves in the building.</w:t>
+        <w:t xml:space="preserve">DESC: The administrator can add a new </w:t>
+      </w:r>
+      <w:proofErr w:type="gramStart"/>
+      <w:r>
+        <w:rPr>
+          <w:rFonts w:ascii="Arial" w:hAnsi="Arial" w:cs="Arial"/>
+          <w:lang w:val="en-GB"/>
+        </w:rPr>
+        <w:t>user(</w:t>
+      </w:r>
+      <w:proofErr w:type="gramEnd"/>
+      <w:r>
+        <w:rPr>
+          <w:rFonts w:ascii="Arial" w:hAnsi="Arial" w:cs="Arial"/>
+          <w:lang w:val="en-GB"/>
+        </w:rPr>
+        <w:t xml:space="preserve">tenant) </w:t>
+      </w:r>
+      <w:proofErr w:type="spellStart"/>
+      <w:r>
+        <w:rPr>
+          <w:rFonts w:ascii="Arial" w:hAnsi="Arial" w:cs="Arial"/>
+          <w:lang w:val="en-GB"/>
+        </w:rPr>
+        <w:t>everytime</w:t>
+      </w:r>
+      <w:proofErr w:type="spellEnd"/>
+      <w:r>
+        <w:rPr>
+          <w:rFonts w:ascii="Arial" w:hAnsi="Arial" w:cs="Arial"/>
+          <w:lang w:val="en-GB"/>
+        </w:rPr>
+        <w:t xml:space="preserve"> someone moves in the building.</w:t>
       </w:r>
     </w:p>
     <w:p>
@@ -1939,7 +2026,23 @@
           <w:lang w:val="en-GB"/>
         </w:rPr>
         <w:tab/>
-        <w:t>DESC: The administrator can edit user data(password, address, username etc.)</w:t>
+        <w:t xml:space="preserve">DESC: The administrator can edit user </w:t>
+      </w:r>
+      <w:proofErr w:type="gramStart"/>
+      <w:r>
+        <w:rPr>
+          <w:rFonts w:ascii="Arial" w:hAnsi="Arial" w:cs="Arial"/>
+          <w:lang w:val="en-GB"/>
+        </w:rPr>
+        <w:t>data(</w:t>
+      </w:r>
+      <w:proofErr w:type="gramEnd"/>
+      <w:r>
+        <w:rPr>
+          <w:rFonts w:ascii="Arial" w:hAnsi="Arial" w:cs="Arial"/>
+          <w:lang w:val="en-GB"/>
+        </w:rPr>
+        <w:t>password, address, username etc.)</w:t>
       </w:r>
     </w:p>
     <w:p>
@@ -2152,8 +2255,6 @@
         </w:rPr>
         <w:t>Functional Requirement 5</w:t>
       </w:r>
-      <w:bookmarkStart w:id="0" w:name="_GoBack"/>
-      <w:bookmarkEnd w:id="0"/>
     </w:p>
     <w:p>
       <w:pPr>
@@ -2206,7 +2307,23 @@
           <w:lang w:val="en-GB"/>
         </w:rPr>
         <w:tab/>
-        <w:t>DESC: The administrator should be able to generate monthly reports(income reports, overdue reports, payment reports etc.)</w:t>
+        <w:t xml:space="preserve">DESC: The administrator should be able to generate monthly </w:t>
+      </w:r>
+      <w:proofErr w:type="gramStart"/>
+      <w:r>
+        <w:rPr>
+          <w:rFonts w:ascii="Arial" w:hAnsi="Arial" w:cs="Arial"/>
+          <w:lang w:val="en-GB"/>
+        </w:rPr>
+        <w:t>reports(</w:t>
+      </w:r>
+      <w:proofErr w:type="gramEnd"/>
+      <w:r>
+        <w:rPr>
+          <w:rFonts w:ascii="Arial" w:hAnsi="Arial" w:cs="Arial"/>
+          <w:lang w:val="en-GB"/>
+        </w:rPr>
+        <w:t>income reports, overdue reports, payment reports etc.)</w:t>
       </w:r>
     </w:p>
     <w:p>

--- a/Documentation/Chapter3to46.docx
+++ b/Documentation/Chapter3to46.docx
@@ -279,21 +279,64 @@
     </w:p>
     <w:p>
       <w:pPr>
-        <w:spacing w:after="0"/>
-        <w:rPr>
-          <w:rFonts w:ascii="Arial" w:hAnsi="Arial" w:cs="Arial"/>
-          <w:lang w:val="en-GB"/>
-        </w:rPr>
-      </w:pPr>
-    </w:p>
-    <w:p>
-      <w:pPr>
-        <w:spacing w:after="0"/>
-        <w:rPr>
-          <w:rFonts w:ascii="Arial" w:hAnsi="Arial" w:cs="Arial"/>
-          <w:lang w:val="en-GB"/>
-        </w:rPr>
-      </w:pPr>
+        <w:pStyle w:val="ListParagraph"/>
+        <w:spacing w:after="0"/>
+        <w:ind w:left="1440"/>
+        <w:rPr>
+          <w:rFonts w:ascii="Arial" w:hAnsi="Arial" w:cs="Arial"/>
+          <w:lang w:val="en-GB"/>
+        </w:rPr>
+      </w:pPr>
+    </w:p>
+    <w:p>
+      <w:pPr>
+        <w:spacing w:after="0"/>
+        <w:rPr>
+          <w:rFonts w:ascii="Arial" w:hAnsi="Arial" w:cs="Arial"/>
+          <w:lang w:val="en-GB"/>
+        </w:rPr>
+      </w:pPr>
+      <w:r>
+        <w:object w:dxaOrig="8640" w:dyaOrig="6600">
+          <v:rect id="rectole0000000001" o:spid="_x0000_i1028" style="width:6in;height:385.5pt" o:ole="" o:preferrelative="t" stroked="f">
+            <v:imagedata r:id="rId6" o:title=""/>
+          </v:rect>
+          <o:OLEObject Type="Embed" ProgID="StaticMetafile" ShapeID="rectole0000000001" DrawAspect="Content" ObjectID="_1645952667" r:id="rId7"/>
+        </w:object>
+      </w:r>
+    </w:p>
+    <w:p>
+      <w:pPr>
+        <w:spacing w:after="0"/>
+        <w:rPr>
+          <w:rFonts w:ascii="Arial" w:hAnsi="Arial" w:cs="Arial"/>
+          <w:lang w:val="en-GB"/>
+        </w:rPr>
+      </w:pPr>
+      <w:r>
+        <w:object w:dxaOrig="8640" w:dyaOrig="7350">
+          <v:rect id="rectole0000000002" o:spid="_x0000_i1025" style="width:6in;height:351.1pt" o:ole="" o:preferrelative="t" stroked="f">
+            <v:imagedata r:id="rId8" o:title=""/>
+          </v:rect>
+          <o:OLEObject Type="Embed" ProgID="StaticMetafile" ShapeID="rectole0000000002" DrawAspect="Content" ObjectID="_1645952668" r:id="rId9"/>
+        </w:object>
+      </w:r>
+      <w:r>
+        <w:object w:dxaOrig="8640" w:dyaOrig="8909">
+          <v:rect id="rectole0000000003" o:spid="_x0000_i1026" style="width:6in;height:284.2pt" o:ole="" o:preferrelative="t" stroked="f">
+            <v:imagedata r:id="rId10" o:title=""/>
+          </v:rect>
+          <o:OLEObject Type="Embed" ProgID="StaticMetafile" ShapeID="rectole0000000003" DrawAspect="Content" ObjectID="_1645952669" r:id="rId11"/>
+        </w:object>
+      </w:r>
+      <w:r>
+        <w:object w:dxaOrig="8640" w:dyaOrig="6570">
+          <v:rect id="rectole0000000004" o:spid="_x0000_i1027" style="width:6in;height:300.1pt" o:ole="" o:preferrelative="t" stroked="f">
+            <v:imagedata r:id="rId12" o:title=""/>
+          </v:rect>
+          <o:OLEObject Type="Embed" ProgID="StaticMetafile" ShapeID="rectole0000000004" DrawAspect="Content" ObjectID="_1645952670" r:id="rId13"/>
+        </w:object>
+      </w:r>
     </w:p>
     <w:p>
       <w:pPr>
@@ -356,23 +399,7 @@
           <w:rFonts w:ascii="Arial" w:hAnsi="Arial" w:cs="Arial"/>
           <w:lang w:val="en-GB"/>
         </w:rPr>
-        <w:t xml:space="preserve">The administrators will be able to add users and remove them, to add </w:t>
-      </w:r>
-      <w:proofErr w:type="gramStart"/>
-      <w:r>
-        <w:rPr>
-          <w:rFonts w:ascii="Arial" w:hAnsi="Arial" w:cs="Arial"/>
-          <w:lang w:val="en-GB"/>
-        </w:rPr>
-        <w:t>bills ,</w:t>
-      </w:r>
-      <w:proofErr w:type="gramEnd"/>
-      <w:r>
-        <w:rPr>
-          <w:rFonts w:ascii="Arial" w:hAnsi="Arial" w:cs="Arial"/>
-          <w:lang w:val="en-GB"/>
-        </w:rPr>
-        <w:t xml:space="preserve"> to create  pools etc.</w:t>
+        <w:t>The administrators will be able to add users and remove them, to add bills , to create  pools etc.</w:t>
       </w:r>
     </w:p>
     <w:p>
@@ -468,7 +495,7 @@
                     <pic:cNvPicPr/>
                   </pic:nvPicPr>
                   <pic:blipFill>
-                    <a:blip r:embed="rId6"/>
+                    <a:blip r:embed="rId14"/>
                     <a:stretch>
                       <a:fillRect/>
                     </a:stretch>
@@ -508,7 +535,6 @@
           <w:lang w:val="en-GB"/>
         </w:rPr>
       </w:pPr>
-      <w:proofErr w:type="gramStart"/>
       <w:r>
         <w:rPr>
           <w:rFonts w:ascii="Arial" w:hAnsi="Arial" w:cs="Arial"/>
@@ -530,7 +556,6 @@
         </w:rPr>
         <w:t>hitectures.</w:t>
       </w:r>
-      <w:proofErr w:type="gramEnd"/>
     </w:p>
     <w:p>
       <w:pPr>
@@ -636,7 +661,6 @@
           <w:noProof/>
           <w:lang w:val="en-US"/>
         </w:rPr>
-        <w:lastRenderedPageBreak/>
         <w:drawing>
           <wp:anchor distT="0" distB="0" distL="114300" distR="114300" simplePos="0" relativeHeight="251659264" behindDoc="0" locked="0" layoutInCell="1" allowOverlap="1" wp14:anchorId="7371BD3F" wp14:editId="6D76196A">
             <wp:simplePos x="0" y="0"/>
@@ -663,7 +687,7 @@
                     </pic:cNvPicPr>
                   </pic:nvPicPr>
                   <pic:blipFill>
-                    <a:blip r:embed="rId7">
+                    <a:blip r:embed="rId15">
                       <a:extLst>
                         <a:ext uri="{28A0092B-C50C-407E-A947-70E740481C1C}">
                           <a14:useLocalDpi xmlns:a14="http://schemas.microsoft.com/office/drawing/2010/main" val="0"/>
@@ -783,7 +807,6 @@
           <w:lang w:val="en-GB"/>
         </w:rPr>
       </w:pPr>
-      <w:proofErr w:type="gramStart"/>
       <w:r>
         <w:rPr>
           <w:rFonts w:ascii="Arial" w:hAnsi="Arial" w:cs="Arial"/>
@@ -798,7 +821,6 @@
         </w:rPr>
         <w:t>atabase</w:t>
       </w:r>
-      <w:proofErr w:type="gramEnd"/>
       <w:r>
         <w:rPr>
           <w:rFonts w:ascii="Arial" w:hAnsi="Arial" w:cs="Arial"/>
@@ -1046,8 +1068,6 @@
           <w:lang w:val="en-GB"/>
         </w:rPr>
       </w:pPr>
-      <w:bookmarkStart w:id="0" w:name="_GoBack"/>
-      <w:bookmarkEnd w:id="0"/>
       <w:r>
         <w:rPr>
           <w:rFonts w:ascii="Arial" w:hAnsi="Arial" w:cs="Arial"/>
@@ -1217,23 +1237,7 @@
           <w:rFonts w:ascii="Arial" w:hAnsi="Arial" w:cs="Arial"/>
           <w:lang w:val="en-GB"/>
         </w:rPr>
-        <w:t xml:space="preserve">DESC: </w:t>
-      </w:r>
-      <w:proofErr w:type="gramStart"/>
-      <w:r>
-        <w:rPr>
-          <w:rFonts w:ascii="Arial" w:hAnsi="Arial" w:cs="Arial"/>
-          <w:lang w:val="en-GB"/>
-        </w:rPr>
-        <w:t>An</w:t>
-      </w:r>
-      <w:proofErr w:type="gramEnd"/>
-      <w:r>
-        <w:rPr>
-          <w:rFonts w:ascii="Arial" w:hAnsi="Arial" w:cs="Arial"/>
-          <w:lang w:val="en-GB"/>
-        </w:rPr>
-        <w:t xml:space="preserve"> user should be able to login with an user defined by the administrator</w:t>
+        <w:t>DESC: An user should be able to login with an user defined by the administrator</w:t>
       </w:r>
     </w:p>
     <w:p>
@@ -1424,6 +1428,7 @@
           <w:rFonts w:ascii="Arial" w:hAnsi="Arial" w:cs="Arial"/>
           <w:lang w:val="en-GB"/>
         </w:rPr>
+        <w:lastRenderedPageBreak/>
         <w:t>ID:</w:t>
       </w:r>
       <w:r>
@@ -1467,25 +1472,7 @@
           <w:rFonts w:ascii="Arial" w:hAnsi="Arial" w:cs="Arial"/>
           <w:lang w:val="en-GB"/>
         </w:rPr>
-        <w:t xml:space="preserve">DESC: The user can modify </w:t>
-      </w:r>
-      <w:proofErr w:type="spellStart"/>
-      <w:proofErr w:type="gramStart"/>
-      <w:r>
-        <w:rPr>
-          <w:rFonts w:ascii="Arial" w:hAnsi="Arial" w:cs="Arial"/>
-          <w:lang w:val="en-GB"/>
-        </w:rPr>
-        <w:t>it’s</w:t>
-      </w:r>
-      <w:proofErr w:type="spellEnd"/>
-      <w:proofErr w:type="gramEnd"/>
-      <w:r>
-        <w:rPr>
-          <w:rFonts w:ascii="Arial" w:hAnsi="Arial" w:cs="Arial"/>
-          <w:lang w:val="en-GB"/>
-        </w:rPr>
-        <w:t xml:space="preserve"> password, location etc. </w:t>
+        <w:t xml:space="preserve">DESC: The user can modify it’s password, location etc. </w:t>
       </w:r>
     </w:p>
     <w:p>
@@ -1852,39 +1839,7 @@
           <w:rFonts w:ascii="Arial" w:hAnsi="Arial" w:cs="Arial"/>
           <w:lang w:val="en-GB"/>
         </w:rPr>
-        <w:t xml:space="preserve">DESC: The administrator can add a new </w:t>
-      </w:r>
-      <w:proofErr w:type="gramStart"/>
-      <w:r>
-        <w:rPr>
-          <w:rFonts w:ascii="Arial" w:hAnsi="Arial" w:cs="Arial"/>
-          <w:lang w:val="en-GB"/>
-        </w:rPr>
-        <w:t>user(</w:t>
-      </w:r>
-      <w:proofErr w:type="gramEnd"/>
-      <w:r>
-        <w:rPr>
-          <w:rFonts w:ascii="Arial" w:hAnsi="Arial" w:cs="Arial"/>
-          <w:lang w:val="en-GB"/>
-        </w:rPr>
-        <w:t xml:space="preserve">tenant) </w:t>
-      </w:r>
-      <w:proofErr w:type="spellStart"/>
-      <w:r>
-        <w:rPr>
-          <w:rFonts w:ascii="Arial" w:hAnsi="Arial" w:cs="Arial"/>
-          <w:lang w:val="en-GB"/>
-        </w:rPr>
-        <w:t>everytime</w:t>
-      </w:r>
-      <w:proofErr w:type="spellEnd"/>
-      <w:r>
-        <w:rPr>
-          <w:rFonts w:ascii="Arial" w:hAnsi="Arial" w:cs="Arial"/>
-          <w:lang w:val="en-GB"/>
-        </w:rPr>
-        <w:t xml:space="preserve"> someone moves in the building.</w:t>
+        <w:t>DESC: The administrator can add a new user(tenant) everytime someone moves in the building.</w:t>
       </w:r>
     </w:p>
     <w:p>
@@ -2026,23 +1981,7 @@
           <w:lang w:val="en-GB"/>
         </w:rPr>
         <w:tab/>
-        <w:t xml:space="preserve">DESC: The administrator can edit user </w:t>
-      </w:r>
-      <w:proofErr w:type="gramStart"/>
-      <w:r>
-        <w:rPr>
-          <w:rFonts w:ascii="Arial" w:hAnsi="Arial" w:cs="Arial"/>
-          <w:lang w:val="en-GB"/>
-        </w:rPr>
-        <w:t>data(</w:t>
-      </w:r>
-      <w:proofErr w:type="gramEnd"/>
-      <w:r>
-        <w:rPr>
-          <w:rFonts w:ascii="Arial" w:hAnsi="Arial" w:cs="Arial"/>
-          <w:lang w:val="en-GB"/>
-        </w:rPr>
-        <w:t>password, address, username etc.)</w:t>
+        <w:t>DESC: The administrator can edit user data(password, address, username etc.)</w:t>
       </w:r>
     </w:p>
     <w:p>
@@ -2253,7 +2192,20 @@
           <w:szCs w:val="28"/>
           <w:lang w:val="en-GB"/>
         </w:rPr>
-        <w:t>Functional Requirement 5</w:t>
+        <w:t xml:space="preserve">Functional Requirement </w:t>
+      </w:r>
+      <w:bookmarkStart w:id="0" w:name="_GoBack"/>
+      <w:bookmarkEnd w:id="0"/>
+      <w:r>
+        <w:rPr>
+          <w:rFonts w:ascii="Arial" w:hAnsi="Arial" w:cs="Arial"/>
+          <w:b/>
+          <w:bCs/>
+          <w:sz w:val="28"/>
+          <w:szCs w:val="28"/>
+          <w:lang w:val="en-GB"/>
+        </w:rPr>
+        <w:t>5</w:t>
       </w:r>
     </w:p>
     <w:p>
@@ -2307,23 +2259,7 @@
           <w:lang w:val="en-GB"/>
         </w:rPr>
         <w:tab/>
-        <w:t xml:space="preserve">DESC: The administrator should be able to generate monthly </w:t>
-      </w:r>
-      <w:proofErr w:type="gramStart"/>
-      <w:r>
-        <w:rPr>
-          <w:rFonts w:ascii="Arial" w:hAnsi="Arial" w:cs="Arial"/>
-          <w:lang w:val="en-GB"/>
-        </w:rPr>
-        <w:t>reports(</w:t>
-      </w:r>
-      <w:proofErr w:type="gramEnd"/>
-      <w:r>
-        <w:rPr>
-          <w:rFonts w:ascii="Arial" w:hAnsi="Arial" w:cs="Arial"/>
-          <w:lang w:val="en-GB"/>
-        </w:rPr>
-        <w:t>income reports, overdue reports, payment reports etc.)</w:t>
+        <w:t>DESC: The administrator should be able to generate monthly reports(income reports, overdue reports, payment reports etc.)</w:t>
       </w:r>
     </w:p>
     <w:p>
